--- a/Document/网络数据采集和清洗技术作业文档/详细设计说明书.docx
+++ b/Document/网络数据采集和清洗技术作业文档/详细设计说明书.docx
@@ -24,28 +24,57 @@
         <w:rPr>
           <w:rFonts w:hint="eastAsia"/>
         </w:rPr>
-        <w:t xml:space="preserve"> Scrapy</w:t>
-      </w:r>
-      <w:r>
         <w:t xml:space="preserve"> </w:t>
       </w:r>
+      <w:proofErr w:type="spellStart"/>
+      <w:r>
+        <w:rPr>
+          <w:rFonts w:hint="eastAsia"/>
+        </w:rPr>
+        <w:t>Scrapy</w:t>
+      </w:r>
+      <w:proofErr w:type="spellEnd"/>
+      <w:r>
+        <w:t xml:space="preserve"> </w:t>
+      </w:r>
       <w:r>
         <w:t>爬虫框架</w:t>
       </w:r>
+      <w:proofErr w:type="gramStart"/>
       <w:r>
         <w:t>爬取</w:t>
       </w:r>
       <w:r>
-        <w:t>淘宝、京东等</w:t>
-      </w:r>
-      <w:r>
-        <w:t>电商网站</w:t>
-      </w:r>
-      <w:r>
-        <w:t>。主要抓取京东、淘宝</w:t>
-      </w:r>
-      <w:r>
-        <w:t>等网站上</w:t>
+        <w:t>淘</w:t>
+      </w:r>
+      <w:proofErr w:type="gramEnd"/>
+      <w:r>
+        <w:t>宝、</w:t>
+      </w:r>
+      <w:proofErr w:type="gramStart"/>
+      <w:r>
+        <w:t>京东等</w:t>
+      </w:r>
+      <w:r>
+        <w:t>电商</w:t>
+      </w:r>
+      <w:proofErr w:type="gramEnd"/>
+      <w:r>
+        <w:t>网站</w:t>
+      </w:r>
+      <w:r>
+        <w:t>。主要抓取京东、</w:t>
+      </w:r>
+      <w:proofErr w:type="gramStart"/>
+      <w:r>
+        <w:t>淘宝</w:t>
+      </w:r>
+      <w:r>
+        <w:t>等</w:t>
+      </w:r>
+      <w:proofErr w:type="gramEnd"/>
+      <w:r>
+        <w:t>网站上</w:t>
       </w:r>
       <w:r>
         <w:t>各商品种类</w:t>
@@ -59,11 +88,19 @@
         </w:rPr>
         <w:t xml:space="preserve"> 20 </w:t>
       </w:r>
-      <w:r>
-        <w:rPr>
-          <w:rFonts w:hint="eastAsia"/>
-        </w:rPr>
-        <w:t>名商品信息，包括</w:t>
+      <w:proofErr w:type="gramStart"/>
+      <w:r>
+        <w:rPr>
+          <w:rFonts w:hint="eastAsia"/>
+        </w:rPr>
+        <w:t>名商品</w:t>
+      </w:r>
+      <w:proofErr w:type="gramEnd"/>
+      <w:r>
+        <w:rPr>
+          <w:rFonts w:hint="eastAsia"/>
+        </w:rPr>
+        <w:t>信息，包括</w:t>
       </w:r>
       <w:r>
         <w:t>商品名称、商品</w:t>
@@ -161,11 +198,19 @@
         <w:rPr>
           <w:rFonts w:hint="eastAsia"/>
         </w:rPr>
-        <w:t xml:space="preserve"> Scrapy</w:t>
-      </w:r>
-      <w:r>
         <w:t xml:space="preserve"> </w:t>
       </w:r>
+      <w:proofErr w:type="spellStart"/>
+      <w:r>
+        <w:rPr>
+          <w:rFonts w:hint="eastAsia"/>
+        </w:rPr>
+        <w:t>Scrapy</w:t>
+      </w:r>
+      <w:proofErr w:type="spellEnd"/>
+      <w:r>
+        <w:t xml:space="preserve"> </w:t>
+      </w:r>
       <w:r>
         <w:t>框架之外，我们还选择了</w:t>
       </w:r>
@@ -203,7 +248,21 @@
         <w:rPr>
           <w:rFonts w:hint="eastAsia"/>
         </w:rPr>
-        <w:t xml:space="preserve"> Scrapy-Splash</w:t>
+        <w:t xml:space="preserve"> </w:t>
+      </w:r>
+      <w:proofErr w:type="spellStart"/>
+      <w:r>
+        <w:rPr>
+          <w:rFonts w:hint="eastAsia"/>
+        </w:rPr>
+        <w:t>Scrapy</w:t>
+      </w:r>
+      <w:proofErr w:type="spellEnd"/>
+      <w:r>
+        <w:rPr>
+          <w:rFonts w:hint="eastAsia"/>
+        </w:rPr>
+        <w:t>-Splash</w:t>
       </w:r>
       <w:r>
         <w:rPr>
@@ -215,11 +274,19 @@
         <w:rPr>
           <w:rFonts w:hint="eastAsia"/>
         </w:rPr>
-        <w:t xml:space="preserve"> Scrapy</w:t>
-      </w:r>
-      <w:r>
         <w:t xml:space="preserve"> </w:t>
       </w:r>
+      <w:proofErr w:type="spellStart"/>
+      <w:r>
+        <w:rPr>
+          <w:rFonts w:hint="eastAsia"/>
+        </w:rPr>
+        <w:t>Scrapy</w:t>
+      </w:r>
+      <w:proofErr w:type="spellEnd"/>
+      <w:r>
+        <w:t xml:space="preserve"> </w:t>
+      </w:r>
       <w:r>
         <w:t>和</w:t>
       </w:r>
@@ -236,10 +303,23 @@
         <w:t>集成在一起，使得</w:t>
       </w:r>
       <w:r>
-        <w:t xml:space="preserve"> Scrapy </w:t>
-      </w:r>
-      <w:r>
-        <w:t>能够爬取动态解析的页面。</w:t>
+        <w:t xml:space="preserve"> </w:t>
+      </w:r>
+      <w:proofErr w:type="spellStart"/>
+      <w:r>
+        <w:t>Scrapy</w:t>
+      </w:r>
+      <w:proofErr w:type="spellEnd"/>
+      <w:r>
+        <w:t xml:space="preserve"> </w:t>
+      </w:r>
+      <w:proofErr w:type="gramStart"/>
+      <w:r>
+        <w:t>能够爬取动态</w:t>
+      </w:r>
+      <w:proofErr w:type="gramEnd"/>
+      <w:r>
+        <w:t>解析的页面。</w:t>
       </w:r>
     </w:p>
     <w:p>
@@ -250,12 +330,14 @@
           <w:numId w:val="1"/>
         </w:numPr>
       </w:pPr>
+      <w:proofErr w:type="spellStart"/>
       <w:r>
         <w:rPr>
           <w:rFonts w:hint="eastAsia"/>
         </w:rPr>
         <w:t>Scrapy</w:t>
       </w:r>
+      <w:proofErr w:type="spellEnd"/>
       <w:r>
         <w:t xml:space="preserve"> </w:t>
       </w:r>
@@ -267,12 +349,14 @@
       <w:pPr>
         <w:ind w:left="313"/>
       </w:pPr>
+      <w:proofErr w:type="spellStart"/>
       <w:r>
         <w:rPr>
           <w:rFonts w:hint="eastAsia"/>
         </w:rPr>
         <w:t>Scrapy</w:t>
       </w:r>
+      <w:proofErr w:type="spellEnd"/>
       <w:r>
         <w:rPr>
           <w:rFonts w:hint="eastAsia"/>
@@ -334,11 +418,19 @@
       <w:pPr>
         <w:ind w:left="313"/>
       </w:pPr>
-      <w:r>
-        <w:rPr>
-          <w:rFonts w:hint="eastAsia"/>
-        </w:rPr>
-        <w:t xml:space="preserve">Scrapy </w:t>
+      <w:proofErr w:type="spellStart"/>
+      <w:r>
+        <w:rPr>
+          <w:rFonts w:hint="eastAsia"/>
+        </w:rPr>
+        <w:t>Scrapy</w:t>
+      </w:r>
+      <w:proofErr w:type="spellEnd"/>
+      <w:r>
+        <w:rPr>
+          <w:rFonts w:hint="eastAsia"/>
+        </w:rPr>
+        <w:t xml:space="preserve"> </w:t>
       </w:r>
       <w:r>
         <w:rPr>
@@ -366,8 +458,16 @@
         <w:rPr>
           <w:rFonts w:hint="eastAsia"/>
         </w:rPr>
-        <w:t xml:space="preserve"> start_urls</w:t>
-      </w:r>
+        <w:t xml:space="preserve"> </w:t>
+      </w:r>
+      <w:proofErr w:type="spellStart"/>
+      <w:r>
+        <w:rPr>
+          <w:rFonts w:hint="eastAsia"/>
+        </w:rPr>
+        <w:t>start_urls</w:t>
+      </w:r>
+      <w:proofErr w:type="spellEnd"/>
       <w:r>
         <w:rPr>
           <w:rFonts w:hint="eastAsia"/>
@@ -390,8 +490,16 @@
         <w:rPr>
           <w:rFonts w:hint="eastAsia"/>
         </w:rPr>
-        <w:t xml:space="preserve"> start_urls</w:t>
-      </w:r>
+        <w:t xml:space="preserve"> </w:t>
+      </w:r>
+      <w:proofErr w:type="spellStart"/>
+      <w:r>
+        <w:rPr>
+          <w:rFonts w:hint="eastAsia"/>
+        </w:rPr>
+        <w:t>start_urls</w:t>
+      </w:r>
+      <w:proofErr w:type="spellEnd"/>
     </w:p>
     <w:p>
       <w:pPr>
@@ -617,8 +725,16 @@
         <w:rPr>
           <w:rFonts w:hint="eastAsia"/>
         </w:rPr>
-        <w:t xml:space="preserve"> Downloader Middlewares</w:t>
-      </w:r>
+        <w:t xml:space="preserve"> Downloader </w:t>
+      </w:r>
+      <w:proofErr w:type="spellStart"/>
+      <w:r>
+        <w:rPr>
+          <w:rFonts w:hint="eastAsia"/>
+        </w:rPr>
+        <w:t>Middlewares</w:t>
+      </w:r>
+      <w:proofErr w:type="spellEnd"/>
       <w:r>
         <w:rPr>
           <w:rFonts w:hint="eastAsia"/>
@@ -692,8 +808,16 @@
         <w:rPr>
           <w:rFonts w:hint="eastAsia"/>
         </w:rPr>
-        <w:t xml:space="preserve"> Downloader Middlewares</w:t>
-      </w:r>
+        <w:t xml:space="preserve"> Downloader </w:t>
+      </w:r>
+      <w:proofErr w:type="spellStart"/>
+      <w:r>
+        <w:rPr>
+          <w:rFonts w:hint="eastAsia"/>
+        </w:rPr>
+        <w:t>Middlewares</w:t>
+      </w:r>
+      <w:proofErr w:type="spellEnd"/>
       <w:r>
         <w:rPr>
           <w:rFonts w:hint="eastAsia"/>
@@ -1133,8 +1257,13 @@
     </w:p>
     <w:p>
       <w:r>
-        <w:t>`-- scrapy.cfg</w:t>
-      </w:r>
+        <w:t xml:space="preserve">`-- </w:t>
+      </w:r>
+      <w:proofErr w:type="spellStart"/>
+      <w:r>
+        <w:t>scrapy.cfg</w:t>
+      </w:r>
+      <w:proofErr w:type="spellEnd"/>
     </w:p>
     <w:p/>
     <w:p>
@@ -1169,8 +1298,13 @@
         <w:t>存放</w:t>
       </w:r>
       <w:r>
-        <w:t>京东和淘宝等</w:t>
-      </w:r>
+        <w:t>京东</w:t>
+      </w:r>
+      <w:proofErr w:type="gramStart"/>
+      <w:r>
+        <w:t>和淘宝等</w:t>
+      </w:r>
+      <w:proofErr w:type="gramEnd"/>
       <w:r>
         <w:t>爬虫，每个文件详细含义如下：</w:t>
       </w:r>
@@ -1184,6 +1318,7 @@
         </w:numPr>
         <w:ind w:firstLineChars="0"/>
       </w:pPr>
+      <w:proofErr w:type="spellStart"/>
       <w:r>
         <w:t>s</w:t>
       </w:r>
@@ -1194,10 +1329,19 @@
         <w:t>crapy.</w:t>
       </w:r>
       <w:r>
-        <w:t xml:space="preserve">cfg    </w:t>
-      </w:r>
-      <w:r>
-        <w:t xml:space="preserve">Scrapy </w:t>
+        <w:t>cfg</w:t>
+      </w:r>
+      <w:proofErr w:type="spellEnd"/>
+      <w:r>
+        <w:t xml:space="preserve">    </w:t>
+      </w:r>
+      <w:proofErr w:type="spellStart"/>
+      <w:r>
+        <w:t>Scrapy</w:t>
+      </w:r>
+      <w:proofErr w:type="spellEnd"/>
+      <w:r>
+        <w:t xml:space="preserve"> </w:t>
       </w:r>
       <w:r>
         <w:t>项目的配置信息</w:t>
@@ -1247,7 +1391,15 @@
         <w:t xml:space="preserve">items.py    </w:t>
       </w:r>
       <w:r>
-        <w:t>定义需要爬取的数据字段</w:t>
+        <w:t>定义</w:t>
+      </w:r>
+      <w:proofErr w:type="gramStart"/>
+      <w:r>
+        <w:t>需要爬取的</w:t>
+      </w:r>
+      <w:proofErr w:type="gramEnd"/>
+      <w:r>
+        <w:t>数据字段</w:t>
       </w:r>
     </w:p>
     <w:p>
@@ -1326,8 +1478,6 @@
       <w:r>
         <w:t xml:space="preserve"> item </w:t>
       </w:r>
-      <w:bookmarkStart w:id="0" w:name="_GoBack"/>
-      <w:bookmarkEnd w:id="0"/>
       <w:r>
         <w:t>等</w:t>
       </w:r>
@@ -1374,7 +1524,21 @@
         <w:rPr>
           <w:rFonts w:hint="eastAsia"/>
         </w:rPr>
-        <w:t>启动淘宝爬虫的脚本</w:t>
+        <w:t>启动</w:t>
+      </w:r>
+      <w:proofErr w:type="gramStart"/>
+      <w:r>
+        <w:rPr>
+          <w:rFonts w:hint="eastAsia"/>
+        </w:rPr>
+        <w:t>淘宝爬虫</w:t>
+      </w:r>
+      <w:proofErr w:type="gramEnd"/>
+      <w:r>
+        <w:rPr>
+          <w:rFonts w:hint="eastAsia"/>
+        </w:rPr>
+        <w:t>的脚本</w:t>
       </w:r>
     </w:p>
     <w:p>
@@ -1459,9 +1623,11 @@
       <w:r>
         <w:t xml:space="preserve">crawler.spiders.tb.py      </w:t>
       </w:r>
+      <w:proofErr w:type="gramStart"/>
       <w:r>
         <w:t>淘宝爬虫</w:t>
       </w:r>
+      <w:proofErr w:type="gramEnd"/>
     </w:p>
     <w:p/>
     <w:p>
@@ -1574,83 +1740,59 @@
       <w:r>
         <w:t>为：</w:t>
       </w:r>
+      <w:r>
+        <w:fldChar w:fldCharType="begin"/>
+      </w:r>
+      <w:r>
+        <w:instrText xml:space="preserve"> HYPERLINK "https://list.jd.com/list.html?cat=670%2C671%2C1105&amp;go=0" </w:instrText>
+      </w:r>
+      <w:r>
+        <w:fldChar w:fldCharType="separate"/>
+      </w:r>
+      <w:r>
+        <w:rPr>
+          <w:rStyle w:val="a6"/>
+        </w:rPr>
+        <w:t>https://list.jd.com/list.html?cat=670%2C671%2C1105&amp;go=0</w:t>
+      </w:r>
+      <w:r>
+        <w:rPr>
+          <w:rStyle w:val="a6"/>
+        </w:rPr>
+        <w:fldChar w:fldCharType="end"/>
+      </w:r>
+    </w:p>
+    <w:p/>
+    <w:p>
+      <w:pPr>
+        <w:rPr>
+          <w:rFonts w:hint="eastAsia"/>
+        </w:rPr>
+      </w:pPr>
+      <w:r>
+        <w:t>该商品列表按照销量排名的</w:t>
+      </w:r>
+      <w:r>
+        <w:t>URL</w:t>
+      </w:r>
+      <w:r>
+        <w:t>为</w:t>
+      </w:r>
+      <w:r>
+        <w:t>：</w:t>
+      </w:r>
+    </w:p>
+    <w:p>
       <w:hyperlink r:id="rId8" w:history="1">
         <w:r>
           <w:rPr>
             <w:rStyle w:val="a6"/>
           </w:rPr>
-          <w:t>https://list.jd.com/list.html?cat=670%2C671%2C1105&amp;go=0</w:t>
+          <w:t>https://list.jd.com/list.html?cat=670%2C671%2C1105&amp;go=0&amp;sort=sort_totalsales15_desc</w:t>
         </w:r>
       </w:hyperlink>
-    </w:p>
-    <w:p/>
-    <w:p>
-      <w:pPr>
-        <w:rPr>
-          <w:rFonts w:hint="eastAsia"/>
-        </w:rPr>
-      </w:pPr>
-      <w:r>
-        <w:t>如果我们尝试在该</w:t>
-      </w:r>
-      <w:r>
-        <w:rPr>
-          <w:rFonts w:hint="eastAsia"/>
-        </w:rPr>
-        <w:t xml:space="preserve"> URL</w:t>
-      </w:r>
       <w:r>
         <w:t xml:space="preserve"> </w:t>
-      </w:r>
-      <w:r>
-        <w:t>增加请求参数，构造如下</w:t>
-      </w:r>
-      <w:r>
-        <w:rPr>
-          <w:rFonts w:hint="eastAsia"/>
-        </w:rPr>
-        <w:t xml:space="preserve"> URL</w:t>
-      </w:r>
-      <w:r>
-        <w:rPr>
-          <w:rFonts w:hint="eastAsia"/>
-        </w:rPr>
-        <w:t>：</w:t>
-      </w:r>
-    </w:p>
-    <w:p>
-      <w:pPr>
-        <w:rPr>
-          <w:rFonts w:hint="eastAsia"/>
-        </w:rPr>
-      </w:pPr>
-      <w:hyperlink r:id="rId9" w:history="1">
-        <w:r>
-          <w:rPr>
-            <w:rStyle w:val="a6"/>
-          </w:rPr>
-          <w:t>https://list.jd.com/list.html?cat=670%2C671%2C1105&amp;go=0&amp;s</w:t>
-        </w:r>
-        <w:r>
-          <w:rPr>
-            <w:rStyle w:val="a6"/>
-          </w:rPr>
-          <w:t>o</w:t>
-        </w:r>
-        <w:r>
-          <w:rPr>
-            <w:rStyle w:val="a6"/>
-          </w:rPr>
-          <w:t>rt=sort_totalsales15_desc</w:t>
-        </w:r>
-      </w:hyperlink>
-      <w:r>
-        <w:t xml:space="preserve"> </w:t>
-      </w:r>
-    </w:p>
-    <w:p>
-      <w:r>
-        <w:t>那么我们就得到按照销量排名的商品列表了：</w:t>
       </w:r>
     </w:p>
     <w:p>
@@ -1664,6 +1806,1300 @@
             <wp:extent cx="5274310" cy="2624455"/>
             <wp:effectExtent l="0" t="0" r="2540" b="4445"/>
             <wp:docPr id="9" name="图片 9"/>
+            <wp:cNvGraphicFramePr>
+              <a:graphicFrameLocks xmlns:a="http://schemas.openxmlformats.org/drawingml/2006/main" noChangeAspect="1"/>
+            </wp:cNvGraphicFramePr>
+            <a:graphic xmlns:a="http://schemas.openxmlformats.org/drawingml/2006/main">
+              <a:graphicData uri="http://schemas.openxmlformats.org/drawingml/2006/picture">
+                <pic:pic xmlns:pic="http://schemas.openxmlformats.org/drawingml/2006/picture">
+                  <pic:nvPicPr>
+                    <pic:cNvPr id="1" name=""/>
+                    <pic:cNvPicPr/>
+                  </pic:nvPicPr>
+                  <pic:blipFill>
+                    <a:blip r:embed="rId9"/>
+                    <a:stretch>
+                      <a:fillRect/>
+                    </a:stretch>
+                  </pic:blipFill>
+                  <pic:spPr>
+                    <a:xfrm>
+                      <a:off x="0" y="0"/>
+                      <a:ext cx="5274310" cy="2624455"/>
+                    </a:xfrm>
+                    <a:prstGeom prst="rect">
+                      <a:avLst/>
+                    </a:prstGeom>
+                  </pic:spPr>
+                </pic:pic>
+              </a:graphicData>
+            </a:graphic>
+          </wp:inline>
+        </w:drawing>
+      </w:r>
+    </w:p>
+    <w:p>
+      <w:r>
+        <w:t>所以，我们可能有如下模式的</w:t>
+      </w:r>
+      <w:r>
+        <w:rPr>
+          <w:rFonts w:hint="eastAsia"/>
+        </w:rPr>
+        <w:t xml:space="preserve"> URL</w:t>
+      </w:r>
+      <w:r>
+        <w:rPr>
+          <w:rFonts w:hint="eastAsia"/>
+        </w:rPr>
+        <w:t>，即可得到按照销量排名的商品列表：</w:t>
+      </w:r>
+    </w:p>
+    <w:p>
+      <w:pPr>
+        <w:rPr>
+          <w:rFonts w:hint="eastAsia"/>
+        </w:rPr>
+      </w:pPr>
+      <w:proofErr w:type="gramStart"/>
+      <w:r>
+        <w:t>r</w:t>
+      </w:r>
+      <w:proofErr w:type="gramEnd"/>
+      <w:r>
+        <w:t>'.*list\.</w:t>
+      </w:r>
+      <w:proofErr w:type="spellStart"/>
+      <w:r>
+        <w:t>jd</w:t>
+      </w:r>
+      <w:proofErr w:type="spellEnd"/>
+      <w:r>
+        <w:t>\.com/list\.html.*&amp;sort=</w:t>
+      </w:r>
+      <w:proofErr w:type="spellStart"/>
+      <w:r>
+        <w:t>sort_totalsale</w:t>
+      </w:r>
+      <w:proofErr w:type="spellEnd"/>
+      <w:r>
+        <w:t>.*'</w:t>
+      </w:r>
+    </w:p>
+    <w:p>
+      <w:pPr>
+        <w:rPr>
+          <w:rFonts w:hint="eastAsia"/>
+        </w:rPr>
+      </w:pPr>
+    </w:p>
+    <w:p>
+      <w:r>
+        <w:t>同时，京东中还有是否可以货到付款，是否</w:t>
+      </w:r>
+      <w:proofErr w:type="gramStart"/>
+      <w:r>
+        <w:t>有包邮等</w:t>
+      </w:r>
+      <w:proofErr w:type="gramEnd"/>
+      <w:r>
+        <w:t>选项；而且有可能当前页面不是第一页商品界面，这些也可以通过</w:t>
+      </w:r>
+      <w:r>
+        <w:t>手工构造</w:t>
+      </w:r>
+      <w:r>
+        <w:rPr>
+          <w:rFonts w:hint="eastAsia"/>
+        </w:rPr>
+        <w:t xml:space="preserve"> URL</w:t>
+      </w:r>
+      <w:r>
+        <w:t xml:space="preserve"> </w:t>
+      </w:r>
+      <w:r>
+        <w:t>完成：</w:t>
+      </w:r>
+    </w:p>
+    <w:p>
+      <w:proofErr w:type="spellStart"/>
+      <w:proofErr w:type="gramStart"/>
+      <w:r>
+        <w:t>url</w:t>
+      </w:r>
+      <w:proofErr w:type="spellEnd"/>
+      <w:proofErr w:type="gramEnd"/>
+      <w:r>
+        <w:t xml:space="preserve"> = </w:t>
+      </w:r>
+      <w:proofErr w:type="spellStart"/>
+      <w:r>
+        <w:t>re.sub</w:t>
+      </w:r>
+      <w:proofErr w:type="spellEnd"/>
+      <w:r>
+        <w:t>(</w:t>
+      </w:r>
+      <w:proofErr w:type="spellStart"/>
+      <w:r>
+        <w:t>r'page</w:t>
+      </w:r>
+      <w:proofErr w:type="spellEnd"/>
+      <w:r>
+        <w:t>=.*&amp;', 'page=1&amp;', link.url)</w:t>
+      </w:r>
+    </w:p>
+    <w:p>
+      <w:proofErr w:type="spellStart"/>
+      <w:proofErr w:type="gramStart"/>
+      <w:r>
+        <w:t>url</w:t>
+      </w:r>
+      <w:proofErr w:type="spellEnd"/>
+      <w:proofErr w:type="gramEnd"/>
+      <w:r>
+        <w:t xml:space="preserve"> = </w:t>
+      </w:r>
+      <w:proofErr w:type="spellStart"/>
+      <w:r>
+        <w:t>re.sub</w:t>
+      </w:r>
+      <w:proofErr w:type="spellEnd"/>
+      <w:r>
+        <w:t>(</w:t>
+      </w:r>
+      <w:proofErr w:type="spellStart"/>
+      <w:r>
+        <w:t>r'stock</w:t>
+      </w:r>
+      <w:proofErr w:type="spellEnd"/>
+      <w:r>
+        <w:t xml:space="preserve">=.*&amp;', 'stock=0&amp;', </w:t>
+      </w:r>
+      <w:proofErr w:type="spellStart"/>
+      <w:r>
+        <w:t>url</w:t>
+      </w:r>
+      <w:proofErr w:type="spellEnd"/>
+      <w:r>
+        <w:t>)</w:t>
+      </w:r>
+    </w:p>
+    <w:p>
+      <w:proofErr w:type="spellStart"/>
+      <w:proofErr w:type="gramStart"/>
+      <w:r>
+        <w:t>url</w:t>
+      </w:r>
+      <w:proofErr w:type="spellEnd"/>
+      <w:proofErr w:type="gramEnd"/>
+      <w:r>
+        <w:t xml:space="preserve"> = </w:t>
+      </w:r>
+      <w:proofErr w:type="spellStart"/>
+      <w:r>
+        <w:t>re.sub</w:t>
+      </w:r>
+      <w:proofErr w:type="spellEnd"/>
+      <w:r>
+        <w:t>(</w:t>
+      </w:r>
+      <w:proofErr w:type="spellStart"/>
+      <w:r>
+        <w:t>r'delivery_daofu</w:t>
+      </w:r>
+      <w:proofErr w:type="spellEnd"/>
+      <w:r>
+        <w:t>=.*&amp;', '</w:t>
+      </w:r>
+      <w:proofErr w:type="spellStart"/>
+      <w:r>
+        <w:t>delivery_daofu</w:t>
+      </w:r>
+      <w:proofErr w:type="spellEnd"/>
+      <w:r>
+        <w:t xml:space="preserve">=0&amp;', </w:t>
+      </w:r>
+      <w:proofErr w:type="spellStart"/>
+      <w:r>
+        <w:t>url</w:t>
+      </w:r>
+      <w:proofErr w:type="spellEnd"/>
+      <w:r>
+        <w:t>)</w:t>
+      </w:r>
+    </w:p>
+    <w:p>
+      <w:pPr>
+        <w:rPr>
+          <w:rFonts w:hint="eastAsia"/>
+        </w:rPr>
+      </w:pPr>
+      <w:proofErr w:type="spellStart"/>
+      <w:proofErr w:type="gramStart"/>
+      <w:r>
+        <w:t>url</w:t>
+      </w:r>
+      <w:proofErr w:type="spellEnd"/>
+      <w:proofErr w:type="gramEnd"/>
+      <w:r>
+        <w:t xml:space="preserve"> = </w:t>
+      </w:r>
+      <w:proofErr w:type="spellStart"/>
+      <w:r>
+        <w:t>re.sub</w:t>
+      </w:r>
+      <w:proofErr w:type="spellEnd"/>
+      <w:r>
+        <w:t>(</w:t>
+      </w:r>
+      <w:proofErr w:type="spellStart"/>
+      <w:r>
+        <w:t>r'delivery</w:t>
+      </w:r>
+      <w:proofErr w:type="spellEnd"/>
+      <w:r>
+        <w:t xml:space="preserve">=.*&amp;', 'delivery=0&amp;', </w:t>
+      </w:r>
+      <w:proofErr w:type="spellStart"/>
+      <w:r>
+        <w:t>url</w:t>
+      </w:r>
+      <w:proofErr w:type="spellEnd"/>
+      <w:r>
+        <w:t>)</w:t>
+      </w:r>
+    </w:p>
+    <w:p>
+      <w:pPr>
+        <w:pStyle w:val="2"/>
+        <w:numPr>
+          <w:ilvl w:val="1"/>
+          <w:numId w:val="1"/>
+        </w:numPr>
+      </w:pPr>
+      <w:bookmarkStart w:id="0" w:name="_GoBack"/>
+      <w:bookmarkEnd w:id="0"/>
+      <w:proofErr w:type="gramStart"/>
+      <w:r>
+        <w:rPr>
+          <w:rFonts w:hint="eastAsia"/>
+        </w:rPr>
+        <w:t>爬虫爬取流程</w:t>
+      </w:r>
+      <w:proofErr w:type="gramEnd"/>
+    </w:p>
+    <w:p>
+      <w:r>
+        <w:t>以京东爬虫为例：</w:t>
+      </w:r>
+    </w:p>
+    <w:p>
+      <w:pPr>
+        <w:pStyle w:val="a4"/>
+        <w:numPr>
+          <w:ilvl w:val="0"/>
+          <w:numId w:val="8"/>
+        </w:numPr>
+        <w:ind w:firstLineChars="0"/>
+      </w:pPr>
+      <w:r>
+        <w:rPr>
+          <w:rFonts w:hint="eastAsia"/>
+        </w:rPr>
+        <w:t>首先在</w:t>
+      </w:r>
+      <w:r>
+        <w:rPr>
+          <w:rFonts w:hint="eastAsia"/>
+        </w:rPr>
+        <w:t xml:space="preserve"> </w:t>
+      </w:r>
+      <w:proofErr w:type="spellStart"/>
+      <w:r>
+        <w:rPr>
+          <w:rFonts w:hint="eastAsia"/>
+        </w:rPr>
+        <w:t>start_urls</w:t>
+      </w:r>
+      <w:proofErr w:type="spellEnd"/>
+      <w:r>
+        <w:rPr>
+          <w:rFonts w:hint="eastAsia"/>
+        </w:rPr>
+        <w:t xml:space="preserve"> </w:t>
+      </w:r>
+      <w:r>
+        <w:rPr>
+          <w:rFonts w:hint="eastAsia"/>
+        </w:rPr>
+        <w:t>中列出了所有的大类分类界面的</w:t>
+      </w:r>
+      <w:r>
+        <w:rPr>
+          <w:rFonts w:hint="eastAsia"/>
+        </w:rPr>
+        <w:t xml:space="preserve"> </w:t>
+      </w:r>
+      <w:proofErr w:type="spellStart"/>
+      <w:r>
+        <w:rPr>
+          <w:rFonts w:hint="eastAsia"/>
+        </w:rPr>
+        <w:t>url</w:t>
+      </w:r>
+      <w:proofErr w:type="spellEnd"/>
+      <w:r>
+        <w:rPr>
+          <w:rFonts w:hint="eastAsia"/>
+        </w:rPr>
+        <w:t>。每个爬虫开启时都会调</w:t>
+      </w:r>
+    </w:p>
+    <w:p>
+      <w:r>
+        <w:rPr>
+          <w:rFonts w:hint="eastAsia"/>
+        </w:rPr>
+        <w:t>用</w:t>
+      </w:r>
+      <w:r>
+        <w:rPr>
+          <w:rFonts w:hint="eastAsia"/>
+        </w:rPr>
+        <w:t xml:space="preserve"> </w:t>
+      </w:r>
+      <w:proofErr w:type="spellStart"/>
+      <w:r>
+        <w:rPr>
+          <w:rFonts w:hint="eastAsia"/>
+        </w:rPr>
+        <w:t>start_requests</w:t>
+      </w:r>
+      <w:proofErr w:type="spellEnd"/>
+      <w:r>
+        <w:rPr>
+          <w:rFonts w:hint="eastAsia"/>
+        </w:rPr>
+        <w:t>，处理</w:t>
+      </w:r>
+      <w:r>
+        <w:rPr>
+          <w:rFonts w:hint="eastAsia"/>
+        </w:rPr>
+        <w:t xml:space="preserve"> </w:t>
+      </w:r>
+      <w:proofErr w:type="spellStart"/>
+      <w:r>
+        <w:rPr>
+          <w:rFonts w:hint="eastAsia"/>
+        </w:rPr>
+        <w:t>start_urls</w:t>
+      </w:r>
+      <w:proofErr w:type="spellEnd"/>
+      <w:r>
+        <w:rPr>
+          <w:rFonts w:hint="eastAsia"/>
+        </w:rPr>
+        <w:t xml:space="preserve"> </w:t>
+      </w:r>
+      <w:r>
+        <w:rPr>
+          <w:rFonts w:hint="eastAsia"/>
+        </w:rPr>
+        <w:t>的</w:t>
+      </w:r>
+      <w:r>
+        <w:rPr>
+          <w:rFonts w:hint="eastAsia"/>
+        </w:rPr>
+        <w:t xml:space="preserve"> </w:t>
+      </w:r>
+      <w:proofErr w:type="spellStart"/>
+      <w:r>
+        <w:rPr>
+          <w:rFonts w:hint="eastAsia"/>
+        </w:rPr>
+        <w:t>url</w:t>
+      </w:r>
+      <w:proofErr w:type="spellEnd"/>
+      <w:r>
+        <w:rPr>
+          <w:rFonts w:hint="eastAsia"/>
+        </w:rPr>
+        <w:t>。这里，我们覆盖实现了原来的</w:t>
+      </w:r>
+    </w:p>
+    <w:p>
+      <w:proofErr w:type="spellStart"/>
+      <w:r>
+        <w:rPr>
+          <w:rFonts w:hint="eastAsia"/>
+        </w:rPr>
+        <w:t>start_requests</w:t>
+      </w:r>
+      <w:proofErr w:type="spellEnd"/>
+      <w:r>
+        <w:rPr>
+          <w:rFonts w:hint="eastAsia"/>
+        </w:rPr>
+        <w:t>。开启京东爬虫后，首先调用</w:t>
+      </w:r>
+      <w:r>
+        <w:rPr>
+          <w:rFonts w:hint="eastAsia"/>
+        </w:rPr>
+        <w:t xml:space="preserve"> </w:t>
+      </w:r>
+      <w:proofErr w:type="spellStart"/>
+      <w:r>
+        <w:rPr>
+          <w:rFonts w:hint="eastAsia"/>
+        </w:rPr>
+        <w:t>start_requests</w:t>
+      </w:r>
+      <w:proofErr w:type="spellEnd"/>
+      <w:r>
+        <w:rPr>
+          <w:rFonts w:hint="eastAsia"/>
+        </w:rPr>
+        <w:t>,</w:t>
+      </w:r>
+      <w:r>
+        <w:rPr>
+          <w:rFonts w:hint="eastAsia"/>
+        </w:rPr>
+        <w:t>用于从</w:t>
+      </w:r>
+      <w:r>
+        <w:rPr>
+          <w:rFonts w:hint="eastAsia"/>
+        </w:rPr>
+        <w:t xml:space="preserve"> </w:t>
+      </w:r>
+      <w:proofErr w:type="spellStart"/>
+      <w:r>
+        <w:rPr>
+          <w:rFonts w:hint="eastAsia"/>
+        </w:rPr>
+        <w:t>start_urls</w:t>
+      </w:r>
+      <w:proofErr w:type="spellEnd"/>
+    </w:p>
+    <w:p>
+      <w:r>
+        <w:rPr>
+          <w:rFonts w:hint="eastAsia"/>
+        </w:rPr>
+        <w:t>来提取</w:t>
+      </w:r>
+      <w:r>
+        <w:rPr>
+          <w:rFonts w:hint="eastAsia"/>
+        </w:rPr>
+        <w:t xml:space="preserve"> </w:t>
+      </w:r>
+      <w:proofErr w:type="spellStart"/>
+      <w:r>
+        <w:rPr>
+          <w:rFonts w:hint="eastAsia"/>
+        </w:rPr>
+        <w:t>url</w:t>
+      </w:r>
+      <w:proofErr w:type="spellEnd"/>
+      <w:r>
+        <w:rPr>
+          <w:rFonts w:hint="eastAsia"/>
+        </w:rPr>
+        <w:t>，封装成框架的</w:t>
+      </w:r>
+      <w:r>
+        <w:rPr>
+          <w:rFonts w:hint="eastAsia"/>
+        </w:rPr>
+        <w:t xml:space="preserve"> Request</w:t>
+      </w:r>
+      <w:r>
+        <w:rPr>
+          <w:rFonts w:hint="eastAsia"/>
+        </w:rPr>
+        <w:t>，</w:t>
+      </w:r>
+      <w:proofErr w:type="gramStart"/>
+      <w:r>
+        <w:rPr>
+          <w:rFonts w:hint="eastAsia"/>
+        </w:rPr>
+        <w:t>指明回调函数</w:t>
+      </w:r>
+      <w:proofErr w:type="gramEnd"/>
+      <w:r>
+        <w:rPr>
+          <w:rFonts w:hint="eastAsia"/>
+        </w:rPr>
+        <w:t>为</w:t>
+      </w:r>
+      <w:r>
+        <w:rPr>
+          <w:rFonts w:hint="eastAsia"/>
+        </w:rPr>
+        <w:t xml:space="preserve"> parse()</w:t>
+      </w:r>
+      <w:r>
+        <w:rPr>
+          <w:rFonts w:hint="eastAsia"/>
+        </w:rPr>
+        <w:t>函数</w:t>
+      </w:r>
+      <w:r>
+        <w:rPr>
+          <w:rFonts w:hint="eastAsia"/>
+        </w:rPr>
+        <w:t>,</w:t>
+      </w:r>
+      <w:r>
+        <w:rPr>
+          <w:rFonts w:hint="eastAsia"/>
+        </w:rPr>
+        <w:t>然后交由爬虫</w:t>
+      </w:r>
+    </w:p>
+    <w:p>
+      <w:r>
+        <w:rPr>
+          <w:rFonts w:hint="eastAsia"/>
+        </w:rPr>
+        <w:t>的</w:t>
+      </w:r>
+      <w:r>
+        <w:rPr>
+          <w:rFonts w:hint="eastAsia"/>
+        </w:rPr>
+        <w:t xml:space="preserve"> Scheduler </w:t>
+      </w:r>
+      <w:r>
+        <w:rPr>
+          <w:rFonts w:hint="eastAsia"/>
+        </w:rPr>
+        <w:t>来处理</w:t>
+      </w:r>
+    </w:p>
+    <w:p>
+      <w:pPr>
+        <w:pStyle w:val="a4"/>
+        <w:numPr>
+          <w:ilvl w:val="0"/>
+          <w:numId w:val="8"/>
+        </w:numPr>
+        <w:ind w:firstLineChars="0"/>
+      </w:pPr>
+      <w:r>
+        <w:rPr>
+          <w:rFonts w:hint="eastAsia"/>
+        </w:rPr>
+        <w:t>第二步中，框架的</w:t>
+      </w:r>
+      <w:r>
+        <w:rPr>
+          <w:rFonts w:hint="eastAsia"/>
+        </w:rPr>
+        <w:t xml:space="preserve"> Scheduler </w:t>
+      </w:r>
+      <w:r>
+        <w:rPr>
+          <w:rFonts w:hint="eastAsia"/>
+        </w:rPr>
+        <w:t>就会将上一步的</w:t>
+      </w:r>
+      <w:r>
+        <w:rPr>
+          <w:rFonts w:hint="eastAsia"/>
+        </w:rPr>
+        <w:t xml:space="preserve"> Request </w:t>
+      </w:r>
+      <w:r>
+        <w:rPr>
+          <w:rFonts w:hint="eastAsia"/>
+        </w:rPr>
+        <w:t>发给</w:t>
+      </w:r>
+      <w:r>
+        <w:rPr>
+          <w:rFonts w:hint="eastAsia"/>
+        </w:rPr>
+        <w:t xml:space="preserve"> Downloader </w:t>
+      </w:r>
+      <w:r>
+        <w:rPr>
+          <w:rFonts w:hint="eastAsia"/>
+        </w:rPr>
+        <w:t>处理，由</w:t>
+      </w:r>
+    </w:p>
+    <w:p>
+      <w:r>
+        <w:rPr>
+          <w:rFonts w:hint="eastAsia"/>
+        </w:rPr>
+        <w:t xml:space="preserve">Downloader </w:t>
+      </w:r>
+      <w:r>
+        <w:rPr>
+          <w:rFonts w:hint="eastAsia"/>
+        </w:rPr>
+        <w:t>来向服务器发送请求，下载页面，得到</w:t>
+      </w:r>
+      <w:r>
+        <w:rPr>
+          <w:rFonts w:hint="eastAsia"/>
+        </w:rPr>
+        <w:t xml:space="preserve"> response</w:t>
+      </w:r>
+      <w:r>
+        <w:rPr>
+          <w:rFonts w:hint="eastAsia"/>
+        </w:rPr>
+        <w:t>，然后调用京东的</w:t>
+      </w:r>
+    </w:p>
+    <w:p>
+      <w:r>
+        <w:rPr>
+          <w:rFonts w:hint="eastAsia"/>
+        </w:rPr>
+        <w:t>parse()</w:t>
+      </w:r>
+      <w:r>
+        <w:rPr>
+          <w:rFonts w:hint="eastAsia"/>
+        </w:rPr>
+        <w:t>函数，来处理这个</w:t>
+      </w:r>
+      <w:r>
+        <w:rPr>
+          <w:rFonts w:hint="eastAsia"/>
+        </w:rPr>
+        <w:t xml:space="preserve"> response</w:t>
+      </w:r>
+    </w:p>
+    <w:p>
+      <w:pPr>
+        <w:pStyle w:val="a4"/>
+        <w:numPr>
+          <w:ilvl w:val="0"/>
+          <w:numId w:val="8"/>
+        </w:numPr>
+        <w:ind w:firstLineChars="0"/>
+      </w:pPr>
+      <w:r>
+        <w:rPr>
+          <w:rFonts w:hint="eastAsia"/>
+        </w:rPr>
+        <w:t>在</w:t>
+      </w:r>
+      <w:r>
+        <w:rPr>
+          <w:rFonts w:hint="eastAsia"/>
+        </w:rPr>
+        <w:t xml:space="preserve"> parse()</w:t>
+      </w:r>
+      <w:r>
+        <w:rPr>
+          <w:rFonts w:hint="eastAsia"/>
+        </w:rPr>
+        <w:t>中，我们得到了大类页面的</w:t>
+      </w:r>
+      <w:r>
+        <w:rPr>
+          <w:rFonts w:hint="eastAsia"/>
+        </w:rPr>
+        <w:t xml:space="preserve"> response</w:t>
+      </w:r>
+      <w:r>
+        <w:rPr>
+          <w:rFonts w:hint="eastAsia"/>
+        </w:rPr>
+        <w:t>，（大类分类页面图片见附录）解</w:t>
+      </w:r>
+    </w:p>
+    <w:p>
+      <w:r>
+        <w:rPr>
+          <w:rFonts w:hint="eastAsia"/>
+        </w:rPr>
+        <w:t>析后我们从中提取中间页面的</w:t>
+      </w:r>
+      <w:r>
+        <w:rPr>
+          <w:rFonts w:hint="eastAsia"/>
+        </w:rPr>
+        <w:t xml:space="preserve"> </w:t>
+      </w:r>
+      <w:proofErr w:type="spellStart"/>
+      <w:r>
+        <w:rPr>
+          <w:rFonts w:hint="eastAsia"/>
+        </w:rPr>
+        <w:t>url</w:t>
+      </w:r>
+      <w:proofErr w:type="spellEnd"/>
+      <w:r>
+        <w:rPr>
+          <w:rFonts w:hint="eastAsia"/>
+        </w:rPr>
+        <w:t>，即具有这样模式的</w:t>
+      </w:r>
+    </w:p>
+    <w:p>
+      <w:r>
+        <w:rPr>
+          <w:rFonts w:hint="eastAsia"/>
+        </w:rPr>
+        <w:t>[r'.*list\.</w:t>
+      </w:r>
+      <w:proofErr w:type="spellStart"/>
+      <w:r>
+        <w:rPr>
+          <w:rFonts w:hint="eastAsia"/>
+        </w:rPr>
+        <w:t>jd</w:t>
+      </w:r>
+      <w:proofErr w:type="spellEnd"/>
+      <w:r>
+        <w:rPr>
+          <w:rFonts w:hint="eastAsia"/>
+        </w:rPr>
+        <w:t>\.com/list\.html']</w:t>
+      </w:r>
+      <w:r>
+        <w:rPr>
+          <w:rFonts w:hint="eastAsia"/>
+        </w:rPr>
+        <w:t>。继续向</w:t>
+      </w:r>
+      <w:r>
+        <w:rPr>
+          <w:rFonts w:hint="eastAsia"/>
+        </w:rPr>
+        <w:t xml:space="preserve"> Scheduler </w:t>
+      </w:r>
+      <w:r>
+        <w:rPr>
+          <w:rFonts w:hint="eastAsia"/>
+        </w:rPr>
+        <w:t>发送</w:t>
+      </w:r>
+      <w:r>
+        <w:rPr>
+          <w:rFonts w:hint="eastAsia"/>
+        </w:rPr>
+        <w:t xml:space="preserve"> Request</w:t>
+      </w:r>
+      <w:r>
+        <w:rPr>
+          <w:rFonts w:hint="eastAsia"/>
+        </w:rPr>
+        <w:t>，这时指明回调</w:t>
+      </w:r>
+    </w:p>
+    <w:p>
+      <w:r>
+        <w:rPr>
+          <w:rFonts w:hint="eastAsia"/>
+        </w:rPr>
+        <w:t>函数为</w:t>
+      </w:r>
+      <w:r>
+        <w:rPr>
+          <w:rFonts w:hint="eastAsia"/>
+        </w:rPr>
+        <w:t xml:space="preserve"> </w:t>
+      </w:r>
+      <w:proofErr w:type="spellStart"/>
+      <w:r>
+        <w:rPr>
+          <w:rFonts w:hint="eastAsia"/>
+        </w:rPr>
+        <w:t>parse_url</w:t>
+      </w:r>
+      <w:proofErr w:type="spellEnd"/>
+    </w:p>
+    <w:p>
+      <w:pPr>
+        <w:pStyle w:val="a4"/>
+        <w:numPr>
+          <w:ilvl w:val="0"/>
+          <w:numId w:val="8"/>
+        </w:numPr>
+        <w:ind w:firstLineChars="0"/>
+      </w:pPr>
+      <w:r>
+        <w:rPr>
+          <w:rFonts w:hint="eastAsia"/>
+        </w:rPr>
+        <w:t>类似第二步，</w:t>
+      </w:r>
+      <w:r>
+        <w:rPr>
+          <w:rFonts w:hint="eastAsia"/>
+        </w:rPr>
+        <w:t xml:space="preserve">Scheduler </w:t>
+      </w:r>
+      <w:r>
+        <w:rPr>
+          <w:rFonts w:hint="eastAsia"/>
+        </w:rPr>
+        <w:t>将第三步的</w:t>
+      </w:r>
+      <w:r>
+        <w:rPr>
+          <w:rFonts w:hint="eastAsia"/>
+        </w:rPr>
+        <w:t xml:space="preserve"> Request </w:t>
+      </w:r>
+      <w:r>
+        <w:rPr>
+          <w:rFonts w:hint="eastAsia"/>
+        </w:rPr>
+        <w:t>发送给</w:t>
+      </w:r>
+      <w:r>
+        <w:rPr>
+          <w:rFonts w:hint="eastAsia"/>
+        </w:rPr>
+        <w:t xml:space="preserve"> Downloader </w:t>
+      </w:r>
+      <w:r>
+        <w:rPr>
+          <w:rFonts w:hint="eastAsia"/>
+        </w:rPr>
+        <w:t>来处理，由</w:t>
+      </w:r>
+    </w:p>
+    <w:p>
+      <w:r>
+        <w:rPr>
+          <w:rFonts w:hint="eastAsia"/>
+        </w:rPr>
+        <w:t xml:space="preserve">Downloader </w:t>
+      </w:r>
+      <w:r>
+        <w:rPr>
+          <w:rFonts w:hint="eastAsia"/>
+        </w:rPr>
+        <w:t>得到</w:t>
+      </w:r>
+      <w:r>
+        <w:rPr>
+          <w:rFonts w:hint="eastAsia"/>
+        </w:rPr>
+        <w:t xml:space="preserve"> response</w:t>
+      </w:r>
+      <w:r>
+        <w:rPr>
+          <w:rFonts w:hint="eastAsia"/>
+        </w:rPr>
+        <w:t>，然后调用京东爬虫的</w:t>
+      </w:r>
+      <w:r>
+        <w:rPr>
+          <w:rFonts w:hint="eastAsia"/>
+        </w:rPr>
+        <w:t xml:space="preserve"> </w:t>
+      </w:r>
+      <w:proofErr w:type="spellStart"/>
+      <w:r>
+        <w:rPr>
+          <w:rFonts w:hint="eastAsia"/>
+        </w:rPr>
+        <w:t>parse_url</w:t>
+      </w:r>
+      <w:proofErr w:type="spellEnd"/>
+      <w:r>
+        <w:rPr>
+          <w:rFonts w:hint="eastAsia"/>
+        </w:rPr>
+        <w:t>，来处理这个</w:t>
+      </w:r>
+    </w:p>
+    <w:p>
+      <w:proofErr w:type="gramStart"/>
+      <w:r>
+        <w:t>response</w:t>
+      </w:r>
+      <w:proofErr w:type="gramEnd"/>
+    </w:p>
+    <w:p>
+      <w:pPr>
+        <w:pStyle w:val="a4"/>
+        <w:numPr>
+          <w:ilvl w:val="0"/>
+          <w:numId w:val="8"/>
+        </w:numPr>
+        <w:ind w:firstLineChars="0"/>
+      </w:pPr>
+      <w:r>
+        <w:rPr>
+          <w:rFonts w:hint="eastAsia"/>
+        </w:rPr>
+        <w:t>在</w:t>
+      </w:r>
+      <w:r>
+        <w:rPr>
+          <w:rFonts w:hint="eastAsia"/>
+        </w:rPr>
+        <w:t xml:space="preserve"> </w:t>
+      </w:r>
+      <w:proofErr w:type="spellStart"/>
+      <w:r>
+        <w:rPr>
+          <w:rFonts w:hint="eastAsia"/>
+        </w:rPr>
+        <w:t>parse_url</w:t>
+      </w:r>
+      <w:proofErr w:type="spellEnd"/>
+      <w:r>
+        <w:rPr>
+          <w:rFonts w:hint="eastAsia"/>
+        </w:rPr>
+        <w:t>()</w:t>
+      </w:r>
+      <w:r>
+        <w:rPr>
+          <w:rFonts w:hint="eastAsia"/>
+        </w:rPr>
+        <w:t>，我们得到了中间页面的</w:t>
+      </w:r>
+      <w:r>
+        <w:rPr>
+          <w:rFonts w:hint="eastAsia"/>
+        </w:rPr>
+        <w:t xml:space="preserve"> response</w:t>
+      </w:r>
+      <w:r>
+        <w:rPr>
+          <w:rFonts w:hint="eastAsia"/>
+        </w:rPr>
+        <w:t>（中间页面的图片见附录），解</w:t>
+      </w:r>
+    </w:p>
+    <w:p>
+      <w:r>
+        <w:rPr>
+          <w:rFonts w:hint="eastAsia"/>
+        </w:rPr>
+        <w:t>析后我们从中提取最终分类页面的</w:t>
+      </w:r>
+      <w:r>
+        <w:rPr>
+          <w:rFonts w:hint="eastAsia"/>
+        </w:rPr>
+        <w:t xml:space="preserve"> </w:t>
+      </w:r>
+      <w:proofErr w:type="spellStart"/>
+      <w:r>
+        <w:rPr>
+          <w:rFonts w:hint="eastAsia"/>
+        </w:rPr>
+        <w:t>url</w:t>
+      </w:r>
+      <w:proofErr w:type="spellEnd"/>
+      <w:r>
+        <w:rPr>
+          <w:rFonts w:hint="eastAsia"/>
+        </w:rPr>
+        <w:t>（最终页面的图片见附录）</w:t>
+      </w:r>
+      <w:r>
+        <w:rPr>
+          <w:rFonts w:hint="eastAsia"/>
+        </w:rPr>
+        <w:t>,</w:t>
+      </w:r>
+      <w:r>
+        <w:rPr>
+          <w:rFonts w:hint="eastAsia"/>
+        </w:rPr>
+        <w:t>对此</w:t>
+      </w:r>
+      <w:r>
+        <w:rPr>
+          <w:rFonts w:hint="eastAsia"/>
+        </w:rPr>
+        <w:t xml:space="preserve"> </w:t>
+      </w:r>
+      <w:proofErr w:type="spellStart"/>
+      <w:r>
+        <w:rPr>
+          <w:rFonts w:hint="eastAsia"/>
+        </w:rPr>
+        <w:t>url</w:t>
+      </w:r>
+      <w:proofErr w:type="spellEnd"/>
+      <w:r>
+        <w:rPr>
+          <w:rFonts w:hint="eastAsia"/>
+        </w:rPr>
+        <w:t xml:space="preserve"> </w:t>
+      </w:r>
+      <w:r>
+        <w:rPr>
+          <w:rFonts w:hint="eastAsia"/>
+        </w:rPr>
+        <w:t>进行</w:t>
+      </w:r>
+    </w:p>
+    <w:p>
+      <w:r>
+        <w:rPr>
+          <w:rFonts w:hint="eastAsia"/>
+        </w:rPr>
+        <w:lastRenderedPageBreak/>
+        <w:t>处理，同样包装成</w:t>
+      </w:r>
+      <w:r>
+        <w:rPr>
+          <w:rFonts w:hint="eastAsia"/>
+        </w:rPr>
+        <w:t xml:space="preserve"> Request</w:t>
+      </w:r>
+      <w:r>
+        <w:rPr>
+          <w:rFonts w:hint="eastAsia"/>
+        </w:rPr>
+        <w:t>，</w:t>
+      </w:r>
+      <w:proofErr w:type="gramStart"/>
+      <w:r>
+        <w:rPr>
+          <w:rFonts w:hint="eastAsia"/>
+        </w:rPr>
+        <w:t>指明回调函数</w:t>
+      </w:r>
+      <w:proofErr w:type="gramEnd"/>
+      <w:r>
+        <w:rPr>
+          <w:rFonts w:hint="eastAsia"/>
+        </w:rPr>
+        <w:t xml:space="preserve"> </w:t>
+      </w:r>
+      <w:proofErr w:type="spellStart"/>
+      <w:r>
+        <w:rPr>
+          <w:rFonts w:hint="eastAsia"/>
+        </w:rPr>
+        <w:t>parse_item</w:t>
+      </w:r>
+      <w:proofErr w:type="spellEnd"/>
+    </w:p>
+    <w:p>
+      <w:pPr>
+        <w:pStyle w:val="a4"/>
+        <w:numPr>
+          <w:ilvl w:val="0"/>
+          <w:numId w:val="8"/>
+        </w:numPr>
+        <w:ind w:firstLineChars="0"/>
+      </w:pPr>
+      <w:r>
+        <w:rPr>
+          <w:rFonts w:hint="eastAsia"/>
+        </w:rPr>
+        <w:t>类似地，得到</w:t>
+      </w:r>
+      <w:r>
+        <w:rPr>
+          <w:rFonts w:hint="eastAsia"/>
+        </w:rPr>
+        <w:t xml:space="preserve"> response </w:t>
+      </w:r>
+      <w:r>
+        <w:rPr>
+          <w:rFonts w:hint="eastAsia"/>
+        </w:rPr>
+        <w:t>后，在</w:t>
+      </w:r>
+      <w:r>
+        <w:rPr>
+          <w:rFonts w:hint="eastAsia"/>
+        </w:rPr>
+        <w:t xml:space="preserve"> </w:t>
+      </w:r>
+      <w:proofErr w:type="spellStart"/>
+      <w:r>
+        <w:rPr>
+          <w:rFonts w:hint="eastAsia"/>
+        </w:rPr>
+        <w:t>parse_item</w:t>
+      </w:r>
+      <w:proofErr w:type="spellEnd"/>
+      <w:r>
+        <w:rPr>
+          <w:rFonts w:hint="eastAsia"/>
+        </w:rPr>
+        <w:t xml:space="preserve"> </w:t>
+      </w:r>
+      <w:r>
+        <w:rPr>
+          <w:rFonts w:hint="eastAsia"/>
+        </w:rPr>
+        <w:t>处理这个</w:t>
+      </w:r>
+      <w:r>
+        <w:rPr>
+          <w:rFonts w:hint="eastAsia"/>
+        </w:rPr>
+        <w:t xml:space="preserve"> response</w:t>
+      </w:r>
+      <w:r>
+        <w:rPr>
+          <w:rFonts w:hint="eastAsia"/>
+        </w:rPr>
+        <w:t>。这时，我们可以</w:t>
+      </w:r>
+    </w:p>
+    <w:p>
+      <w:r>
+        <w:rPr>
+          <w:rFonts w:hint="eastAsia"/>
+        </w:rPr>
+        <w:t>解析这个</w:t>
+      </w:r>
+      <w:r>
+        <w:rPr>
+          <w:rFonts w:hint="eastAsia"/>
+        </w:rPr>
+        <w:t xml:space="preserve"> response</w:t>
+      </w:r>
+      <w:r>
+        <w:rPr>
+          <w:rFonts w:hint="eastAsia"/>
+        </w:rPr>
+        <w:t>，提取排名前</w:t>
+      </w:r>
+      <w:r>
+        <w:rPr>
+          <w:rFonts w:hint="eastAsia"/>
+        </w:rPr>
+        <w:t xml:space="preserve"> 20 </w:t>
+      </w:r>
+      <w:r>
+        <w:rPr>
+          <w:rFonts w:hint="eastAsia"/>
+        </w:rPr>
+        <w:t>的商品信息，并且将这些信息包装成</w:t>
+      </w:r>
+      <w:r>
+        <w:rPr>
+          <w:rFonts w:hint="eastAsia"/>
+        </w:rPr>
+        <w:t xml:space="preserve"> item </w:t>
+      </w:r>
+      <w:r>
+        <w:rPr>
+          <w:rFonts w:hint="eastAsia"/>
+        </w:rPr>
+        <w:t>发</w:t>
+      </w:r>
+    </w:p>
+    <w:p>
+      <w:r>
+        <w:rPr>
+          <w:rFonts w:hint="eastAsia"/>
+        </w:rPr>
+        <w:t>送给</w:t>
+      </w:r>
+      <w:r>
+        <w:rPr>
+          <w:rFonts w:hint="eastAsia"/>
+        </w:rPr>
+        <w:t xml:space="preserve"> Pipeline </w:t>
+      </w:r>
+      <w:r>
+        <w:rPr>
+          <w:rFonts w:hint="eastAsia"/>
+        </w:rPr>
+        <w:t>处理。另外，我们在这个函数中继续提取</w:t>
+      </w:r>
+      <w:r>
+        <w:rPr>
+          <w:rFonts w:hint="eastAsia"/>
+        </w:rPr>
+        <w:t xml:space="preserve"> </w:t>
+      </w:r>
+      <w:proofErr w:type="spellStart"/>
+      <w:r>
+        <w:rPr>
+          <w:rFonts w:hint="eastAsia"/>
+        </w:rPr>
+        <w:t>url</w:t>
+      </w:r>
+      <w:proofErr w:type="spellEnd"/>
+      <w:r>
+        <w:rPr>
+          <w:rFonts w:hint="eastAsia"/>
+        </w:rPr>
+        <w:t>，包装成</w:t>
+      </w:r>
+      <w:r>
+        <w:rPr>
+          <w:rFonts w:hint="eastAsia"/>
+        </w:rPr>
+        <w:t xml:space="preserve"> Request</w:t>
+      </w:r>
+      <w:r>
+        <w:rPr>
+          <w:rFonts w:hint="eastAsia"/>
+        </w:rPr>
+        <w:t>，让</w:t>
+      </w:r>
+    </w:p>
+    <w:p>
+      <w:r>
+        <w:rPr>
+          <w:rFonts w:hint="eastAsia"/>
+        </w:rPr>
+        <w:t xml:space="preserve">Scheduler </w:t>
+      </w:r>
+      <w:r>
+        <w:rPr>
+          <w:rFonts w:hint="eastAsia"/>
+        </w:rPr>
+        <w:t>处理</w:t>
+      </w:r>
+    </w:p>
+    <w:p/>
+    <w:p>
+      <w:r>
+        <w:t>附页面说明：</w:t>
+      </w:r>
+    </w:p>
+    <w:p>
+      <w:pPr>
+        <w:pStyle w:val="a4"/>
+        <w:numPr>
+          <w:ilvl w:val="0"/>
+          <w:numId w:val="9"/>
+        </w:numPr>
+        <w:ind w:firstLineChars="0"/>
+      </w:pPr>
+      <w:r>
+        <w:t>大类分类页面图片（以电子产品</w:t>
+      </w:r>
+      <w:r>
+        <w:t>为例）：</w:t>
+      </w:r>
+    </w:p>
+    <w:p>
+      <w:r>
+        <w:rPr>
+          <w:noProof/>
+        </w:rPr>
+        <w:drawing>
+          <wp:inline distT="0" distB="0" distL="0" distR="0" wp14:anchorId="62159ED8" wp14:editId="137186D5">
+            <wp:extent cx="5274310" cy="2544445"/>
+            <wp:effectExtent l="0" t="0" r="2540" b="8255"/>
+            <wp:docPr id="10" name="图片 10"/>
             <wp:cNvGraphicFramePr>
               <a:graphicFrameLocks xmlns:a="http://schemas.openxmlformats.org/drawingml/2006/main" noChangeAspect="1"/>
             </wp:cNvGraphicFramePr>
@@ -1683,7 +3119,7 @@
                   <pic:spPr>
                     <a:xfrm>
                       <a:off x="0" y="0"/>
-                      <a:ext cx="5274310" cy="2624455"/>
+                      <a:ext cx="5274310" cy="2544445"/>
                     </a:xfrm>
                     <a:prstGeom prst="rect">
                       <a:avLst/>
@@ -1696,810 +3132,6 @@
         </w:drawing>
       </w:r>
     </w:p>
-    <w:p/>
-    <w:p>
-      <w:pPr>
-        <w:rPr>
-          <w:rFonts w:hint="eastAsia"/>
-        </w:rPr>
-      </w:pPr>
-      <w:r>
-        <w:t>对</w:t>
-      </w:r>
-      <w:r>
-        <w:rPr>
-          <w:rFonts w:ascii="Segoe UI Symbol" w:hAnsi="Segoe UI Symbol" w:cs="Segoe UI Symbol"/>
-        </w:rPr>
-        <w:t>于淘宝爬虫，我们直接爬取淘宝排行榜，所以不需要这样处理。</w:t>
-      </w:r>
-    </w:p>
-    <w:p>
-      <w:pPr>
-        <w:pStyle w:val="2"/>
-        <w:numPr>
-          <w:ilvl w:val="1"/>
-          <w:numId w:val="1"/>
-        </w:numPr>
-      </w:pPr>
-      <w:r>
-        <w:rPr>
-          <w:rFonts w:hint="eastAsia"/>
-        </w:rPr>
-        <w:t>爬虫爬取流程</w:t>
-      </w:r>
-    </w:p>
-    <w:p>
-      <w:r>
-        <w:t>以京东爬虫为例：</w:t>
-      </w:r>
-    </w:p>
-    <w:p>
-      <w:pPr>
-        <w:pStyle w:val="a4"/>
-        <w:numPr>
-          <w:ilvl w:val="0"/>
-          <w:numId w:val="8"/>
-        </w:numPr>
-        <w:ind w:firstLineChars="0"/>
-      </w:pPr>
-      <w:r>
-        <w:rPr>
-          <w:rFonts w:hint="eastAsia"/>
-        </w:rPr>
-        <w:t>首先在</w:t>
-      </w:r>
-      <w:r>
-        <w:rPr>
-          <w:rFonts w:hint="eastAsia"/>
-        </w:rPr>
-        <w:t xml:space="preserve"> start_urls </w:t>
-      </w:r>
-      <w:r>
-        <w:rPr>
-          <w:rFonts w:hint="eastAsia"/>
-        </w:rPr>
-        <w:t>中列出了所有的大类分类界面的</w:t>
-      </w:r>
-      <w:r>
-        <w:rPr>
-          <w:rFonts w:hint="eastAsia"/>
-        </w:rPr>
-        <w:t xml:space="preserve"> url</w:t>
-      </w:r>
-      <w:r>
-        <w:rPr>
-          <w:rFonts w:hint="eastAsia"/>
-        </w:rPr>
-        <w:t>。每个爬虫开启时都会调</w:t>
-      </w:r>
-    </w:p>
-    <w:p>
-      <w:r>
-        <w:rPr>
-          <w:rFonts w:hint="eastAsia"/>
-        </w:rPr>
-        <w:t>用</w:t>
-      </w:r>
-      <w:r>
-        <w:rPr>
-          <w:rFonts w:hint="eastAsia"/>
-        </w:rPr>
-        <w:t xml:space="preserve"> start_requests</w:t>
-      </w:r>
-      <w:r>
-        <w:rPr>
-          <w:rFonts w:hint="eastAsia"/>
-        </w:rPr>
-        <w:t>，处理</w:t>
-      </w:r>
-      <w:r>
-        <w:rPr>
-          <w:rFonts w:hint="eastAsia"/>
-        </w:rPr>
-        <w:t xml:space="preserve"> start_urls </w:t>
-      </w:r>
-      <w:r>
-        <w:rPr>
-          <w:rFonts w:hint="eastAsia"/>
-        </w:rPr>
-        <w:t>的</w:t>
-      </w:r>
-      <w:r>
-        <w:rPr>
-          <w:rFonts w:hint="eastAsia"/>
-        </w:rPr>
-        <w:t xml:space="preserve"> url</w:t>
-      </w:r>
-      <w:r>
-        <w:rPr>
-          <w:rFonts w:hint="eastAsia"/>
-        </w:rPr>
-        <w:t>。这里，我们覆盖实现了原来的</w:t>
-      </w:r>
-    </w:p>
-    <w:p>
-      <w:r>
-        <w:rPr>
-          <w:rFonts w:hint="eastAsia"/>
-        </w:rPr>
-        <w:t>start_requests</w:t>
-      </w:r>
-      <w:r>
-        <w:rPr>
-          <w:rFonts w:hint="eastAsia"/>
-        </w:rPr>
-        <w:t>。开启京东爬虫后，首先调用</w:t>
-      </w:r>
-      <w:r>
-        <w:rPr>
-          <w:rFonts w:hint="eastAsia"/>
-        </w:rPr>
-        <w:t xml:space="preserve"> start_requests,</w:t>
-      </w:r>
-      <w:r>
-        <w:rPr>
-          <w:rFonts w:hint="eastAsia"/>
-        </w:rPr>
-        <w:t>用于从</w:t>
-      </w:r>
-      <w:r>
-        <w:rPr>
-          <w:rFonts w:hint="eastAsia"/>
-        </w:rPr>
-        <w:t xml:space="preserve"> start_urls</w:t>
-      </w:r>
-    </w:p>
-    <w:p>
-      <w:r>
-        <w:rPr>
-          <w:rFonts w:hint="eastAsia"/>
-        </w:rPr>
-        <w:t>来提取</w:t>
-      </w:r>
-      <w:r>
-        <w:rPr>
-          <w:rFonts w:hint="eastAsia"/>
-        </w:rPr>
-        <w:t xml:space="preserve"> url</w:t>
-      </w:r>
-      <w:r>
-        <w:rPr>
-          <w:rFonts w:hint="eastAsia"/>
-        </w:rPr>
-        <w:t>，封装成框架的</w:t>
-      </w:r>
-      <w:r>
-        <w:rPr>
-          <w:rFonts w:hint="eastAsia"/>
-        </w:rPr>
-        <w:t xml:space="preserve"> Request</w:t>
-      </w:r>
-      <w:r>
-        <w:rPr>
-          <w:rFonts w:hint="eastAsia"/>
-        </w:rPr>
-        <w:t>，指明回调函数为</w:t>
-      </w:r>
-      <w:r>
-        <w:rPr>
-          <w:rFonts w:hint="eastAsia"/>
-        </w:rPr>
-        <w:t xml:space="preserve"> parse()</w:t>
-      </w:r>
-      <w:r>
-        <w:rPr>
-          <w:rFonts w:hint="eastAsia"/>
-        </w:rPr>
-        <w:t>函数</w:t>
-      </w:r>
-      <w:r>
-        <w:rPr>
-          <w:rFonts w:hint="eastAsia"/>
-        </w:rPr>
-        <w:t>,</w:t>
-      </w:r>
-      <w:r>
-        <w:rPr>
-          <w:rFonts w:hint="eastAsia"/>
-        </w:rPr>
-        <w:t>然后交由爬虫</w:t>
-      </w:r>
-    </w:p>
-    <w:p>
-      <w:r>
-        <w:rPr>
-          <w:rFonts w:hint="eastAsia"/>
-        </w:rPr>
-        <w:t>的</w:t>
-      </w:r>
-      <w:r>
-        <w:rPr>
-          <w:rFonts w:hint="eastAsia"/>
-        </w:rPr>
-        <w:t xml:space="preserve"> Scheduler </w:t>
-      </w:r>
-      <w:r>
-        <w:rPr>
-          <w:rFonts w:hint="eastAsia"/>
-        </w:rPr>
-        <w:t>来处理</w:t>
-      </w:r>
-    </w:p>
-    <w:p>
-      <w:pPr>
-        <w:pStyle w:val="a4"/>
-        <w:numPr>
-          <w:ilvl w:val="0"/>
-          <w:numId w:val="8"/>
-        </w:numPr>
-        <w:ind w:firstLineChars="0"/>
-      </w:pPr>
-      <w:r>
-        <w:rPr>
-          <w:rFonts w:hint="eastAsia"/>
-        </w:rPr>
-        <w:t>第二步中，框架的</w:t>
-      </w:r>
-      <w:r>
-        <w:rPr>
-          <w:rFonts w:hint="eastAsia"/>
-        </w:rPr>
-        <w:t xml:space="preserve"> Scheduler </w:t>
-      </w:r>
-      <w:r>
-        <w:rPr>
-          <w:rFonts w:hint="eastAsia"/>
-        </w:rPr>
-        <w:t>就会将上一步的</w:t>
-      </w:r>
-      <w:r>
-        <w:rPr>
-          <w:rFonts w:hint="eastAsia"/>
-        </w:rPr>
-        <w:t xml:space="preserve"> Request </w:t>
-      </w:r>
-      <w:r>
-        <w:rPr>
-          <w:rFonts w:hint="eastAsia"/>
-        </w:rPr>
-        <w:t>发给</w:t>
-      </w:r>
-      <w:r>
-        <w:rPr>
-          <w:rFonts w:hint="eastAsia"/>
-        </w:rPr>
-        <w:t xml:space="preserve"> Downloader </w:t>
-      </w:r>
-      <w:r>
-        <w:rPr>
-          <w:rFonts w:hint="eastAsia"/>
-        </w:rPr>
-        <w:t>处理，由</w:t>
-      </w:r>
-    </w:p>
-    <w:p>
-      <w:r>
-        <w:rPr>
-          <w:rFonts w:hint="eastAsia"/>
-        </w:rPr>
-        <w:t xml:space="preserve">Downloader </w:t>
-      </w:r>
-      <w:r>
-        <w:rPr>
-          <w:rFonts w:hint="eastAsia"/>
-        </w:rPr>
-        <w:t>来向服务器发送请求，下载页面，得到</w:t>
-      </w:r>
-      <w:r>
-        <w:rPr>
-          <w:rFonts w:hint="eastAsia"/>
-        </w:rPr>
-        <w:t xml:space="preserve"> response</w:t>
-      </w:r>
-      <w:r>
-        <w:rPr>
-          <w:rFonts w:hint="eastAsia"/>
-        </w:rPr>
-        <w:t>，然后调用京东的</w:t>
-      </w:r>
-    </w:p>
-    <w:p>
-      <w:r>
-        <w:rPr>
-          <w:rFonts w:hint="eastAsia"/>
-        </w:rPr>
-        <w:t>parse()</w:t>
-      </w:r>
-      <w:r>
-        <w:rPr>
-          <w:rFonts w:hint="eastAsia"/>
-        </w:rPr>
-        <w:t>函数，来处理这个</w:t>
-      </w:r>
-      <w:r>
-        <w:rPr>
-          <w:rFonts w:hint="eastAsia"/>
-        </w:rPr>
-        <w:t xml:space="preserve"> response</w:t>
-      </w:r>
-    </w:p>
-    <w:p>
-      <w:pPr>
-        <w:pStyle w:val="a4"/>
-        <w:numPr>
-          <w:ilvl w:val="0"/>
-          <w:numId w:val="8"/>
-        </w:numPr>
-        <w:ind w:firstLineChars="0"/>
-      </w:pPr>
-      <w:r>
-        <w:rPr>
-          <w:rFonts w:hint="eastAsia"/>
-        </w:rPr>
-        <w:t>在</w:t>
-      </w:r>
-      <w:r>
-        <w:rPr>
-          <w:rFonts w:hint="eastAsia"/>
-        </w:rPr>
-        <w:t xml:space="preserve"> parse()</w:t>
-      </w:r>
-      <w:r>
-        <w:rPr>
-          <w:rFonts w:hint="eastAsia"/>
-        </w:rPr>
-        <w:t>中，我们得到了大类页面的</w:t>
-      </w:r>
-      <w:r>
-        <w:rPr>
-          <w:rFonts w:hint="eastAsia"/>
-        </w:rPr>
-        <w:t xml:space="preserve"> response</w:t>
-      </w:r>
-      <w:r>
-        <w:rPr>
-          <w:rFonts w:hint="eastAsia"/>
-        </w:rPr>
-        <w:t>，（大类分类页面图片见附录）解</w:t>
-      </w:r>
-    </w:p>
-    <w:p>
-      <w:r>
-        <w:rPr>
-          <w:rFonts w:hint="eastAsia"/>
-        </w:rPr>
-        <w:t>析后我们从中提取中间页面的</w:t>
-      </w:r>
-      <w:r>
-        <w:rPr>
-          <w:rFonts w:hint="eastAsia"/>
-        </w:rPr>
-        <w:t xml:space="preserve"> url</w:t>
-      </w:r>
-      <w:r>
-        <w:rPr>
-          <w:rFonts w:hint="eastAsia"/>
-        </w:rPr>
-        <w:t>，即具有这样模式的</w:t>
-      </w:r>
-    </w:p>
-    <w:p>
-      <w:r>
-        <w:rPr>
-          <w:rFonts w:hint="eastAsia"/>
-        </w:rPr>
-        <w:t>[r'.*list\.jd\.com/list\.html']</w:t>
-      </w:r>
-      <w:r>
-        <w:rPr>
-          <w:rFonts w:hint="eastAsia"/>
-        </w:rPr>
-        <w:t>。继续向</w:t>
-      </w:r>
-      <w:r>
-        <w:rPr>
-          <w:rFonts w:hint="eastAsia"/>
-        </w:rPr>
-        <w:t xml:space="preserve"> Scheduler </w:t>
-      </w:r>
-      <w:r>
-        <w:rPr>
-          <w:rFonts w:hint="eastAsia"/>
-        </w:rPr>
-        <w:t>发送</w:t>
-      </w:r>
-      <w:r>
-        <w:rPr>
-          <w:rFonts w:hint="eastAsia"/>
-        </w:rPr>
-        <w:t xml:space="preserve"> Request</w:t>
-      </w:r>
-      <w:r>
-        <w:rPr>
-          <w:rFonts w:hint="eastAsia"/>
-        </w:rPr>
-        <w:t>，这时指明回调</w:t>
-      </w:r>
-    </w:p>
-    <w:p>
-      <w:r>
-        <w:rPr>
-          <w:rFonts w:hint="eastAsia"/>
-        </w:rPr>
-        <w:t>函数为</w:t>
-      </w:r>
-      <w:r>
-        <w:rPr>
-          <w:rFonts w:hint="eastAsia"/>
-        </w:rPr>
-        <w:t xml:space="preserve"> parse_url</w:t>
-      </w:r>
-    </w:p>
-    <w:p>
-      <w:pPr>
-        <w:pStyle w:val="a4"/>
-        <w:numPr>
-          <w:ilvl w:val="0"/>
-          <w:numId w:val="8"/>
-        </w:numPr>
-        <w:ind w:firstLineChars="0"/>
-      </w:pPr>
-      <w:r>
-        <w:rPr>
-          <w:rFonts w:hint="eastAsia"/>
-        </w:rPr>
-        <w:t>类似第二步，</w:t>
-      </w:r>
-      <w:r>
-        <w:rPr>
-          <w:rFonts w:hint="eastAsia"/>
-        </w:rPr>
-        <w:t xml:space="preserve">Scheduler </w:t>
-      </w:r>
-      <w:r>
-        <w:rPr>
-          <w:rFonts w:hint="eastAsia"/>
-        </w:rPr>
-        <w:t>将第三步的</w:t>
-      </w:r>
-      <w:r>
-        <w:rPr>
-          <w:rFonts w:hint="eastAsia"/>
-        </w:rPr>
-        <w:t xml:space="preserve"> Request </w:t>
-      </w:r>
-      <w:r>
-        <w:rPr>
-          <w:rFonts w:hint="eastAsia"/>
-        </w:rPr>
-        <w:t>发送给</w:t>
-      </w:r>
-      <w:r>
-        <w:rPr>
-          <w:rFonts w:hint="eastAsia"/>
-        </w:rPr>
-        <w:t xml:space="preserve"> Downloader </w:t>
-      </w:r>
-      <w:r>
-        <w:rPr>
-          <w:rFonts w:hint="eastAsia"/>
-        </w:rPr>
-        <w:t>来处理，由</w:t>
-      </w:r>
-    </w:p>
-    <w:p>
-      <w:r>
-        <w:rPr>
-          <w:rFonts w:hint="eastAsia"/>
-        </w:rPr>
-        <w:t xml:space="preserve">Downloader </w:t>
-      </w:r>
-      <w:r>
-        <w:rPr>
-          <w:rFonts w:hint="eastAsia"/>
-        </w:rPr>
-        <w:t>得到</w:t>
-      </w:r>
-      <w:r>
-        <w:rPr>
-          <w:rFonts w:hint="eastAsia"/>
-        </w:rPr>
-        <w:t xml:space="preserve"> response</w:t>
-      </w:r>
-      <w:r>
-        <w:rPr>
-          <w:rFonts w:hint="eastAsia"/>
-        </w:rPr>
-        <w:t>，然后调用京东爬虫的</w:t>
-      </w:r>
-      <w:r>
-        <w:rPr>
-          <w:rFonts w:hint="eastAsia"/>
-        </w:rPr>
-        <w:t xml:space="preserve"> parse_url</w:t>
-      </w:r>
-      <w:r>
-        <w:rPr>
-          <w:rFonts w:hint="eastAsia"/>
-        </w:rPr>
-        <w:t>，来处理这个</w:t>
-      </w:r>
-    </w:p>
-    <w:p>
-      <w:r>
-        <w:t>response</w:t>
-      </w:r>
-    </w:p>
-    <w:p>
-      <w:pPr>
-        <w:pStyle w:val="a4"/>
-        <w:numPr>
-          <w:ilvl w:val="0"/>
-          <w:numId w:val="8"/>
-        </w:numPr>
-        <w:ind w:firstLineChars="0"/>
-      </w:pPr>
-      <w:r>
-        <w:rPr>
-          <w:rFonts w:hint="eastAsia"/>
-        </w:rPr>
-        <w:t>在</w:t>
-      </w:r>
-      <w:r>
-        <w:rPr>
-          <w:rFonts w:hint="eastAsia"/>
-        </w:rPr>
-        <w:t xml:space="preserve"> parse_url()</w:t>
-      </w:r>
-      <w:r>
-        <w:rPr>
-          <w:rFonts w:hint="eastAsia"/>
-        </w:rPr>
-        <w:t>，我们得到了中间页面的</w:t>
-      </w:r>
-      <w:r>
-        <w:rPr>
-          <w:rFonts w:hint="eastAsia"/>
-        </w:rPr>
-        <w:t xml:space="preserve"> response</w:t>
-      </w:r>
-      <w:r>
-        <w:rPr>
-          <w:rFonts w:hint="eastAsia"/>
-        </w:rPr>
-        <w:t>（中间页面的图片见附录），解</w:t>
-      </w:r>
-    </w:p>
-    <w:p>
-      <w:r>
-        <w:rPr>
-          <w:rFonts w:hint="eastAsia"/>
-        </w:rPr>
-        <w:t>析后我们从中提取最终分类页面的</w:t>
-      </w:r>
-      <w:r>
-        <w:rPr>
-          <w:rFonts w:hint="eastAsia"/>
-        </w:rPr>
-        <w:t xml:space="preserve"> url</w:t>
-      </w:r>
-      <w:r>
-        <w:rPr>
-          <w:rFonts w:hint="eastAsia"/>
-        </w:rPr>
-        <w:t>（最终页面的图片见附录）</w:t>
-      </w:r>
-      <w:r>
-        <w:rPr>
-          <w:rFonts w:hint="eastAsia"/>
-        </w:rPr>
-        <w:t>,</w:t>
-      </w:r>
-      <w:r>
-        <w:rPr>
-          <w:rFonts w:hint="eastAsia"/>
-        </w:rPr>
-        <w:t>对此</w:t>
-      </w:r>
-      <w:r>
-        <w:rPr>
-          <w:rFonts w:hint="eastAsia"/>
-        </w:rPr>
-        <w:t xml:space="preserve"> url </w:t>
-      </w:r>
-      <w:r>
-        <w:rPr>
-          <w:rFonts w:hint="eastAsia"/>
-        </w:rPr>
-        <w:t>进行</w:t>
-      </w:r>
-    </w:p>
-    <w:p>
-      <w:r>
-        <w:rPr>
-          <w:rFonts w:hint="eastAsia"/>
-        </w:rPr>
-        <w:t>处理，同样包装成</w:t>
-      </w:r>
-      <w:r>
-        <w:rPr>
-          <w:rFonts w:hint="eastAsia"/>
-        </w:rPr>
-        <w:t xml:space="preserve"> Request</w:t>
-      </w:r>
-      <w:r>
-        <w:rPr>
-          <w:rFonts w:hint="eastAsia"/>
-        </w:rPr>
-        <w:t>，指明回调函数</w:t>
-      </w:r>
-      <w:r>
-        <w:rPr>
-          <w:rFonts w:hint="eastAsia"/>
-        </w:rPr>
-        <w:t xml:space="preserve"> parse_item</w:t>
-      </w:r>
-    </w:p>
-    <w:p>
-      <w:pPr>
-        <w:pStyle w:val="a4"/>
-        <w:numPr>
-          <w:ilvl w:val="0"/>
-          <w:numId w:val="8"/>
-        </w:numPr>
-        <w:ind w:firstLineChars="0"/>
-      </w:pPr>
-      <w:r>
-        <w:rPr>
-          <w:rFonts w:hint="eastAsia"/>
-        </w:rPr>
-        <w:t>类似地，得到</w:t>
-      </w:r>
-      <w:r>
-        <w:rPr>
-          <w:rFonts w:hint="eastAsia"/>
-        </w:rPr>
-        <w:t xml:space="preserve"> response </w:t>
-      </w:r>
-      <w:r>
-        <w:rPr>
-          <w:rFonts w:hint="eastAsia"/>
-        </w:rPr>
-        <w:t>后，在</w:t>
-      </w:r>
-      <w:r>
-        <w:rPr>
-          <w:rFonts w:hint="eastAsia"/>
-        </w:rPr>
-        <w:t xml:space="preserve"> parse_item </w:t>
-      </w:r>
-      <w:r>
-        <w:rPr>
-          <w:rFonts w:hint="eastAsia"/>
-        </w:rPr>
-        <w:t>处理这个</w:t>
-      </w:r>
-      <w:r>
-        <w:rPr>
-          <w:rFonts w:hint="eastAsia"/>
-        </w:rPr>
-        <w:t xml:space="preserve"> response</w:t>
-      </w:r>
-      <w:r>
-        <w:rPr>
-          <w:rFonts w:hint="eastAsia"/>
-        </w:rPr>
-        <w:t>。这时，我们可以</w:t>
-      </w:r>
-    </w:p>
-    <w:p>
-      <w:r>
-        <w:rPr>
-          <w:rFonts w:hint="eastAsia"/>
-        </w:rPr>
-        <w:t>解析这个</w:t>
-      </w:r>
-      <w:r>
-        <w:rPr>
-          <w:rFonts w:hint="eastAsia"/>
-        </w:rPr>
-        <w:t xml:space="preserve"> response</w:t>
-      </w:r>
-      <w:r>
-        <w:rPr>
-          <w:rFonts w:hint="eastAsia"/>
-        </w:rPr>
-        <w:t>，提取排名前</w:t>
-      </w:r>
-      <w:r>
-        <w:rPr>
-          <w:rFonts w:hint="eastAsia"/>
-        </w:rPr>
-        <w:t xml:space="preserve"> 20 </w:t>
-      </w:r>
-      <w:r>
-        <w:rPr>
-          <w:rFonts w:hint="eastAsia"/>
-        </w:rPr>
-        <w:t>的商品信息，并且将这些信息包装成</w:t>
-      </w:r>
-      <w:r>
-        <w:rPr>
-          <w:rFonts w:hint="eastAsia"/>
-        </w:rPr>
-        <w:t xml:space="preserve"> item </w:t>
-      </w:r>
-      <w:r>
-        <w:rPr>
-          <w:rFonts w:hint="eastAsia"/>
-        </w:rPr>
-        <w:t>发</w:t>
-      </w:r>
-    </w:p>
-    <w:p>
-      <w:r>
-        <w:rPr>
-          <w:rFonts w:hint="eastAsia"/>
-        </w:rPr>
-        <w:t>送给</w:t>
-      </w:r>
-      <w:r>
-        <w:rPr>
-          <w:rFonts w:hint="eastAsia"/>
-        </w:rPr>
-        <w:t xml:space="preserve"> Pipeline </w:t>
-      </w:r>
-      <w:r>
-        <w:rPr>
-          <w:rFonts w:hint="eastAsia"/>
-        </w:rPr>
-        <w:t>处理。另外，我们在这个函数中继续提取</w:t>
-      </w:r>
-      <w:r>
-        <w:rPr>
-          <w:rFonts w:hint="eastAsia"/>
-        </w:rPr>
-        <w:t xml:space="preserve"> url</w:t>
-      </w:r>
-      <w:r>
-        <w:rPr>
-          <w:rFonts w:hint="eastAsia"/>
-        </w:rPr>
-        <w:t>，包装成</w:t>
-      </w:r>
-      <w:r>
-        <w:rPr>
-          <w:rFonts w:hint="eastAsia"/>
-        </w:rPr>
-        <w:t xml:space="preserve"> Request</w:t>
-      </w:r>
-      <w:r>
-        <w:rPr>
-          <w:rFonts w:hint="eastAsia"/>
-        </w:rPr>
-        <w:t>，让</w:t>
-      </w:r>
-    </w:p>
-    <w:p>
-      <w:r>
-        <w:rPr>
-          <w:rFonts w:hint="eastAsia"/>
-        </w:rPr>
-        <w:t xml:space="preserve">Scheduler </w:t>
-      </w:r>
-      <w:r>
-        <w:rPr>
-          <w:rFonts w:hint="eastAsia"/>
-        </w:rPr>
-        <w:t>处理</w:t>
-      </w:r>
-    </w:p>
-    <w:p/>
-    <w:p>
-      <w:r>
-        <w:t>附页面说明：</w:t>
-      </w:r>
-    </w:p>
     <w:p>
       <w:pPr>
         <w:pStyle w:val="a4"/>
@@ -2510,28 +3142,36 @@
         <w:ind w:firstLineChars="0"/>
       </w:pPr>
       <w:r>
-        <w:lastRenderedPageBreak/>
-        <w:t>大类分类页面图片（以电子产品</w:t>
-      </w:r>
-      <w:r>
-        <w:t>为例）：</w:t>
-      </w:r>
-    </w:p>
-    <w:p>
-      <w:pPr>
-        <w:rPr>
-          <w:rFonts w:hint="eastAsia"/>
-        </w:rPr>
-      </w:pPr>
+        <w:t>中间页面图片</w:t>
+      </w:r>
+    </w:p>
+    <w:p>
+      <w:r>
+        <w:t>在这里，我们需要对</w:t>
+      </w:r>
+      <w:r>
+        <w:rPr>
+          <w:rFonts w:hint="eastAsia"/>
+        </w:rPr>
+        <w:t xml:space="preserve"> URL</w:t>
+      </w:r>
+      <w:r>
+        <w:t xml:space="preserve"> </w:t>
+      </w:r>
+      <w:r>
+        <w:t>处理，使得商品按照销量排名：</w:t>
+      </w:r>
+    </w:p>
+    <w:p>
       <w:r>
         <w:rPr>
           <w:noProof/>
         </w:rPr>
         <w:drawing>
-          <wp:inline distT="0" distB="0" distL="0" distR="0" wp14:anchorId="62159ED8" wp14:editId="137186D5">
-            <wp:extent cx="5274310" cy="2544445"/>
+          <wp:inline distT="0" distB="0" distL="0" distR="0" wp14:anchorId="6317A954" wp14:editId="3E0F3F3A">
+            <wp:extent cx="5274310" cy="2620645"/>
             <wp:effectExtent l="0" t="0" r="2540" b="8255"/>
-            <wp:docPr id="10" name="图片 10"/>
+            <wp:docPr id="11" name="图片 11"/>
             <wp:cNvGraphicFramePr>
               <a:graphicFrameLocks xmlns:a="http://schemas.openxmlformats.org/drawingml/2006/main" noChangeAspect="1"/>
             </wp:cNvGraphicFramePr>
@@ -2551,83 +3191,6 @@
                   <pic:spPr>
                     <a:xfrm>
                       <a:off x="0" y="0"/>
-                      <a:ext cx="5274310" cy="2544445"/>
-                    </a:xfrm>
-                    <a:prstGeom prst="rect">
-                      <a:avLst/>
-                    </a:prstGeom>
-                  </pic:spPr>
-                </pic:pic>
-              </a:graphicData>
-            </a:graphic>
-          </wp:inline>
-        </w:drawing>
-      </w:r>
-    </w:p>
-    <w:p>
-      <w:pPr>
-        <w:pStyle w:val="a4"/>
-        <w:numPr>
-          <w:ilvl w:val="0"/>
-          <w:numId w:val="9"/>
-        </w:numPr>
-        <w:ind w:firstLineChars="0"/>
-      </w:pPr>
-      <w:r>
-        <w:t>中间页面图片</w:t>
-      </w:r>
-    </w:p>
-    <w:p>
-      <w:r>
-        <w:t>在这里，我们需要对</w:t>
-      </w:r>
-      <w:r>
-        <w:rPr>
-          <w:rFonts w:hint="eastAsia"/>
-        </w:rPr>
-        <w:t xml:space="preserve"> URL</w:t>
-      </w:r>
-      <w:r>
-        <w:t xml:space="preserve"> </w:t>
-      </w:r>
-      <w:r>
-        <w:t>处理，使得商品按照销量排名：</w:t>
-      </w:r>
-    </w:p>
-    <w:p>
-      <w:pPr>
-        <w:rPr>
-          <w:rFonts w:hint="eastAsia"/>
-        </w:rPr>
-      </w:pPr>
-      <w:r>
-        <w:rPr>
-          <w:noProof/>
-        </w:rPr>
-        <w:drawing>
-          <wp:inline distT="0" distB="0" distL="0" distR="0" wp14:anchorId="6317A954" wp14:editId="3E0F3F3A">
-            <wp:extent cx="5274310" cy="2620645"/>
-            <wp:effectExtent l="0" t="0" r="2540" b="8255"/>
-            <wp:docPr id="11" name="图片 11"/>
-            <wp:cNvGraphicFramePr>
-              <a:graphicFrameLocks xmlns:a="http://schemas.openxmlformats.org/drawingml/2006/main" noChangeAspect="1"/>
-            </wp:cNvGraphicFramePr>
-            <a:graphic xmlns:a="http://schemas.openxmlformats.org/drawingml/2006/main">
-              <a:graphicData uri="http://schemas.openxmlformats.org/drawingml/2006/picture">
-                <pic:pic xmlns:pic="http://schemas.openxmlformats.org/drawingml/2006/picture">
-                  <pic:nvPicPr>
-                    <pic:cNvPr id="1" name=""/>
-                    <pic:cNvPicPr/>
-                  </pic:nvPicPr>
-                  <pic:blipFill>
-                    <a:blip r:embed="rId12"/>
-                    <a:stretch>
-                      <a:fillRect/>
-                    </a:stretch>
-                  </pic:blipFill>
-                  <pic:spPr>
-                    <a:xfrm>
-                      <a:off x="0" y="0"/>
                       <a:ext cx="5274310" cy="2620645"/>
                     </a:xfrm>
                     <a:prstGeom prst="rect">
@@ -2642,11 +3205,6 @@
       </w:r>
     </w:p>
     <w:p>
-      <w:pPr>
-        <w:rPr>
-          <w:rFonts w:hint="eastAsia"/>
-        </w:rPr>
-      </w:pPr>
       <w:r>
         <w:t>得到上述页面，我们就可以基于该网页数据提取商品</w:t>
       </w:r>
@@ -2676,8 +3234,13 @@
       </w:r>
     </w:p>
     <w:p>
-      <w:r>
-        <w:t>我们爬取了以下数据字段：</w:t>
+      <w:proofErr w:type="gramStart"/>
+      <w:r>
+        <w:t>我们爬取了</w:t>
+      </w:r>
+      <w:proofErr w:type="gramEnd"/>
+      <w:r>
+        <w:t>以下数据字段：</w:t>
       </w:r>
     </w:p>
     <w:tbl>
@@ -2722,6 +3285,7 @@
           </w:tcPr>
           <w:p>
             <w:r>
+              <w:lastRenderedPageBreak/>
               <w:t>t</w:t>
             </w:r>
             <w:r>
@@ -2752,12 +3316,14 @@
             <w:tcW w:w="4148" w:type="dxa"/>
           </w:tcPr>
           <w:p>
+            <w:proofErr w:type="spellStart"/>
             <w:r>
               <w:rPr>
                 <w:rFonts w:hint="eastAsia"/>
               </w:rPr>
               <w:t>url</w:t>
             </w:r>
+            <w:proofErr w:type="spellEnd"/>
           </w:p>
         </w:tc>
         <w:tc>
@@ -2817,6 +3383,7 @@
             <w:tcW w:w="4148" w:type="dxa"/>
           </w:tcPr>
           <w:p>
+            <w:proofErr w:type="spellStart"/>
             <w:r>
               <w:t>t</w:t>
             </w:r>
@@ -2829,6 +3396,7 @@
             <w:r>
               <w:t>id</w:t>
             </w:r>
+            <w:proofErr w:type="spellEnd"/>
           </w:p>
         </w:tc>
         <w:tc>
@@ -2956,7 +3524,21 @@
         <w:rPr>
           <w:rFonts w:hint="eastAsia"/>
         </w:rPr>
-        <w:t>{ "_id" : ObjectId("5950cb3c92d4eb392e5b423b"), "title" : "</w:t>
+        <w:t xml:space="preserve">{ "_id" : </w:t>
+      </w:r>
+      <w:proofErr w:type="spellStart"/>
+      <w:r>
+        <w:rPr>
+          <w:rFonts w:hint="eastAsia"/>
+        </w:rPr>
+        <w:t>ObjectId</w:t>
+      </w:r>
+      <w:proofErr w:type="spellEnd"/>
+      <w:r>
+        <w:rPr>
+          <w:rFonts w:hint="eastAsia"/>
+        </w:rPr>
+        <w:t>("5950cb3c92d4eb392e5b423b"), "title" : "</w:t>
       </w:r>
       <w:r>
         <w:rPr>
@@ -2974,13 +3556,55 @@
         <w:rPr>
           <w:rFonts w:hint="eastAsia"/>
         </w:rPr>
-        <w:t>宝蓝色春亚纺</w:t>
-      </w:r>
-      <w:r>
-        <w:rPr>
-          <w:rFonts w:hint="eastAsia"/>
-        </w:rPr>
-        <w:t>", "url" : "http://list.jd.com/list.html?JL=4_2_0&amp;cat=1318%2C1462%2C1474&amp;page=1&amp;trans=1", "top_id" : "</w:t>
+        <w:t>宝蓝</w:t>
+      </w:r>
+      <w:proofErr w:type="gramStart"/>
+      <w:r>
+        <w:rPr>
+          <w:rFonts w:hint="eastAsia"/>
+        </w:rPr>
+        <w:t>色春亚纺</w:t>
+      </w:r>
+      <w:r>
+        <w:rPr>
+          <w:rFonts w:hint="eastAsia"/>
+        </w:rPr>
+        <w:t>",</w:t>
+      </w:r>
+      <w:proofErr w:type="gramEnd"/>
+      <w:r>
+        <w:rPr>
+          <w:rFonts w:hint="eastAsia"/>
+        </w:rPr>
+        <w:t xml:space="preserve"> "</w:t>
+      </w:r>
+      <w:proofErr w:type="spellStart"/>
+      <w:r>
+        <w:rPr>
+          <w:rFonts w:hint="eastAsia"/>
+        </w:rPr>
+        <w:t>url</w:t>
+      </w:r>
+      <w:proofErr w:type="spellEnd"/>
+      <w:r>
+        <w:rPr>
+          <w:rFonts w:hint="eastAsia"/>
+        </w:rPr>
+        <w:t>" : "http://list.jd.com/list.html?JL=4_2_0&amp;cat=1318%2C1462%2C1474&amp;page=1&amp;trans=1", "</w:t>
+      </w:r>
+      <w:proofErr w:type="spellStart"/>
+      <w:r>
+        <w:rPr>
+          <w:rFonts w:hint="eastAsia"/>
+        </w:rPr>
+        <w:t>top_id</w:t>
+      </w:r>
+      <w:proofErr w:type="spellEnd"/>
+      <w:r>
+        <w:rPr>
+          <w:rFonts w:hint="eastAsia"/>
+        </w:rPr>
+        <w:t>" : "</w:t>
       </w:r>
       <w:r>
         <w:rPr>
@@ -3037,7 +3661,21 @@
         <w:rPr>
           <w:rFonts w:hint="eastAsia"/>
         </w:rPr>
-        <w:t>对于京东爬虫，我们爬取了十多个商品</w:t>
+        <w:t>对于京东爬虫，</w:t>
+      </w:r>
+      <w:proofErr w:type="gramStart"/>
+      <w:r>
+        <w:rPr>
+          <w:rFonts w:hint="eastAsia"/>
+        </w:rPr>
+        <w:t>我们爬取了</w:t>
+      </w:r>
+      <w:proofErr w:type="gramEnd"/>
+      <w:r>
+        <w:rPr>
+          <w:rFonts w:hint="eastAsia"/>
+        </w:rPr>
+        <w:t>十多个商品</w:t>
       </w:r>
       <w:r>
         <w:rPr>
@@ -3049,10 +3687,21 @@
         <w:rPr>
           <w:rFonts w:hint="eastAsia"/>
         </w:rPr>
-        <w:t xml:space="preserve"> start</w:t>
-      </w:r>
-      <w:r>
-        <w:t xml:space="preserve">_urls </w:t>
+        <w:t xml:space="preserve"> </w:t>
+      </w:r>
+      <w:proofErr w:type="spellStart"/>
+      <w:r>
+        <w:rPr>
+          <w:rFonts w:hint="eastAsia"/>
+        </w:rPr>
+        <w:t>start</w:t>
+      </w:r>
+      <w:r>
+        <w:t>_urls</w:t>
+      </w:r>
+      <w:proofErr w:type="spellEnd"/>
+      <w:r>
+        <w:t xml:space="preserve"> </w:t>
       </w:r>
       <w:r>
         <w:t>定义如下：</w:t>
@@ -3068,6 +3717,90 @@
             <wp:extent cx="6330564" cy="2502196"/>
             <wp:effectExtent l="0" t="0" r="0" b="0"/>
             <wp:docPr id="7" name="图片 7"/>
+            <wp:cNvGraphicFramePr>
+              <a:graphicFrameLocks xmlns:a="http://schemas.openxmlformats.org/drawingml/2006/main" noChangeAspect="1"/>
+            </wp:cNvGraphicFramePr>
+            <a:graphic xmlns:a="http://schemas.openxmlformats.org/drawingml/2006/main">
+              <a:graphicData uri="http://schemas.openxmlformats.org/drawingml/2006/picture">
+                <pic:pic xmlns:pic="http://schemas.openxmlformats.org/drawingml/2006/picture">
+                  <pic:nvPicPr>
+                    <pic:cNvPr id="1" name=""/>
+                    <pic:cNvPicPr/>
+                  </pic:nvPicPr>
+                  <pic:blipFill>
+                    <a:blip r:embed="rId12"/>
+                    <a:stretch>
+                      <a:fillRect/>
+                    </a:stretch>
+                  </pic:blipFill>
+                  <pic:spPr>
+                    <a:xfrm>
+                      <a:off x="0" y="0"/>
+                      <a:ext cx="6385861" cy="2524053"/>
+                    </a:xfrm>
+                    <a:prstGeom prst="rect">
+                      <a:avLst/>
+                    </a:prstGeom>
+                  </pic:spPr>
+                </pic:pic>
+              </a:graphicData>
+            </a:graphic>
+          </wp:inline>
+        </w:drawing>
+      </w:r>
+    </w:p>
+    <w:p/>
+    <w:p>
+      <w:r>
+        <w:t>对于</w:t>
+      </w:r>
+      <w:proofErr w:type="gramStart"/>
+      <w:r>
+        <w:t>淘宝爬虫</w:t>
+      </w:r>
+      <w:proofErr w:type="gramEnd"/>
+      <w:r>
+        <w:t>，我们主要</w:t>
+      </w:r>
+      <w:proofErr w:type="gramStart"/>
+      <w:r>
+        <w:t>爬取淘宝排行</w:t>
+      </w:r>
+      <w:proofErr w:type="gramEnd"/>
+      <w:r>
+        <w:t>榜，</w:t>
+      </w:r>
+      <w:proofErr w:type="spellStart"/>
+      <w:r>
+        <w:rPr>
+          <w:rFonts w:hint="eastAsia"/>
+        </w:rPr>
+        <w:t>start_urls</w:t>
+      </w:r>
+      <w:proofErr w:type="spellEnd"/>
+      <w:r>
+        <w:rPr>
+          <w:rFonts w:hint="eastAsia"/>
+        </w:rPr>
+        <w:t xml:space="preserve"> </w:t>
+      </w:r>
+      <w:r>
+        <w:rPr>
+          <w:rFonts w:hint="eastAsia"/>
+        </w:rPr>
+        <w:t>定义如下：</w:t>
+      </w:r>
+    </w:p>
+    <w:p>
+      <w:r>
+        <w:rPr>
+          <w:noProof/>
+        </w:rPr>
+        <w:drawing>
+          <wp:inline distT="0" distB="0" distL="0" distR="0" wp14:anchorId="30DB327E" wp14:editId="261EAFFD">
+            <wp:extent cx="5095238" cy="1476190"/>
+            <wp:effectExtent l="0" t="0" r="0" b="0"/>
+            <wp:docPr id="6" name="图片 6"/>
             <wp:cNvGraphicFramePr>
               <a:graphicFrameLocks xmlns:a="http://schemas.openxmlformats.org/drawingml/2006/main" noChangeAspect="1"/>
             </wp:cNvGraphicFramePr>
@@ -3087,66 +3820,6 @@
                   <pic:spPr>
                     <a:xfrm>
                       <a:off x="0" y="0"/>
-                      <a:ext cx="6385861" cy="2524053"/>
-                    </a:xfrm>
-                    <a:prstGeom prst="rect">
-                      <a:avLst/>
-                    </a:prstGeom>
-                  </pic:spPr>
-                </pic:pic>
-              </a:graphicData>
-            </a:graphic>
-          </wp:inline>
-        </w:drawing>
-      </w:r>
-    </w:p>
-    <w:p/>
-    <w:p>
-      <w:r>
-        <w:t>对于淘宝爬虫，我们主要爬取淘宝排行榜，</w:t>
-      </w:r>
-      <w:r>
-        <w:rPr>
-          <w:rFonts w:hint="eastAsia"/>
-        </w:rPr>
-        <w:t xml:space="preserve">start_urls </w:t>
-      </w:r>
-      <w:r>
-        <w:rPr>
-          <w:rFonts w:hint="eastAsia"/>
-        </w:rPr>
-        <w:t>定义如下：</w:t>
-      </w:r>
-    </w:p>
-    <w:p>
-      <w:r>
-        <w:rPr>
-          <w:noProof/>
-        </w:rPr>
-        <w:drawing>
-          <wp:inline distT="0" distB="0" distL="0" distR="0" wp14:anchorId="30DB327E" wp14:editId="261EAFFD">
-            <wp:extent cx="5095238" cy="1476190"/>
-            <wp:effectExtent l="0" t="0" r="0" b="0"/>
-            <wp:docPr id="6" name="图片 6"/>
-            <wp:cNvGraphicFramePr>
-              <a:graphicFrameLocks xmlns:a="http://schemas.openxmlformats.org/drawingml/2006/main" noChangeAspect="1"/>
-            </wp:cNvGraphicFramePr>
-            <a:graphic xmlns:a="http://schemas.openxmlformats.org/drawingml/2006/main">
-              <a:graphicData uri="http://schemas.openxmlformats.org/drawingml/2006/picture">
-                <pic:pic xmlns:pic="http://schemas.openxmlformats.org/drawingml/2006/picture">
-                  <pic:nvPicPr>
-                    <pic:cNvPr id="1" name=""/>
-                    <pic:cNvPicPr/>
-                  </pic:nvPicPr>
-                  <pic:blipFill>
-                    <a:blip r:embed="rId14"/>
-                    <a:stretch>
-                      <a:fillRect/>
-                    </a:stretch>
-                  </pic:blipFill>
-                  <pic:spPr>
-                    <a:xfrm>
-                      <a:off x="0" y="0"/>
                       <a:ext cx="5095238" cy="1476190"/>
                     </a:xfrm>
                     <a:prstGeom prst="rect">
@@ -3173,6 +3846,7 @@
         <w:rPr>
           <w:rFonts w:hint="eastAsia"/>
         </w:rPr>
+        <w:lastRenderedPageBreak/>
         <w:t>总结</w:t>
       </w:r>
     </w:p>
@@ -3184,11 +3858,19 @@
         <w:rPr>
           <w:rFonts w:hint="eastAsia"/>
         </w:rPr>
-        <w:t xml:space="preserve"> Scrapy</w:t>
-      </w:r>
-      <w:r>
         <w:t xml:space="preserve"> </w:t>
       </w:r>
+      <w:proofErr w:type="spellStart"/>
+      <w:r>
+        <w:rPr>
+          <w:rFonts w:hint="eastAsia"/>
+        </w:rPr>
+        <w:t>Scrapy</w:t>
+      </w:r>
+      <w:proofErr w:type="spellEnd"/>
+      <w:r>
+        <w:t xml:space="preserve"> </w:t>
+      </w:r>
       <w:r>
         <w:t>和</w:t>
       </w:r>
@@ -3201,11 +3883,24 @@
       <w:r>
         <w:t xml:space="preserve"> </w:t>
       </w:r>
-      <w:r>
-        <w:t>爬取了淘宝、京东等</w:t>
-      </w:r>
-      <w:r>
-        <w:t>电商网站的商品信息。项目整体达到了预期效果，不过也存在一些问题，比如没有考虑反爬虫等措施。</w:t>
+      <w:proofErr w:type="gramStart"/>
+      <w:r>
+        <w:t>爬取了</w:t>
+      </w:r>
+      <w:proofErr w:type="gramEnd"/>
+      <w:r>
+        <w:t>淘宝、</w:t>
+      </w:r>
+      <w:proofErr w:type="gramStart"/>
+      <w:r>
+        <w:t>京东等</w:t>
+      </w:r>
+      <w:r>
+        <w:t>电商</w:t>
+      </w:r>
+      <w:proofErr w:type="gramEnd"/>
+      <w:r>
+        <w:t>网站的商品信息。项目整体达到了预期效果，不过也存在一些问题，比如没有考虑反爬虫等措施。</w:t>
       </w:r>
     </w:p>
     <w:p/>
@@ -4607,6 +5302,7 @@
   <w:style w:type="character" w:default="1" w:styleId="a0">
     <w:name w:val="Default Paragraph Font"/>
     <w:uiPriority w:val="1"/>
+    <w:semiHidden/>
     <w:unhideWhenUsed/>
   </w:style>
   <w:style w:type="table" w:default="1" w:styleId="a1">
@@ -5021,7 +5717,7 @@
 </file>
 
 <file path=customXml/itemProps1.xml><?xml version="1.0" encoding="utf-8"?>
-<ds:datastoreItem xmlns:ds="http://schemas.openxmlformats.org/officeDocument/2006/customXml" ds:itemID="{6ABBCB2D-36CD-4A22-A433-A34217CA3586}">
+<ds:datastoreItem xmlns:ds="http://schemas.openxmlformats.org/officeDocument/2006/customXml" ds:itemID="{66F87A40-BCF2-481F-8FDB-66577FA1A9AC}">
   <ds:schemaRefs>
     <ds:schemaRef ds:uri="http://schemas.openxmlformats.org/officeDocument/2006/bibliography"/>
   </ds:schemaRefs>
